--- a/TypeScript.docx
+++ b/TypeScript.docx
@@ -6042,46 +6042,10 @@
     </w:p>
     <w:p>
       <w:pPr>
-        <w:pStyle w:val="Heading1"/>
-        <w:shd w:val="clear" w:color="auto" w:fill="FFFFFF"/>
-        <w:spacing w:before="75" w:line="312" w:lineRule="atLeast"/>
-        <w:jc w:val="both"/>
-        <w:rPr>
-          <w:rFonts w:ascii="Helvetica" w:hAnsi="Helvetica" w:cs="Helvetica"/>
-          <w:b w:val="0"/>
-          <w:bCs w:val="0"/>
-          <w:color w:val="610B38"/>
-          <w:sz w:val="44"/>
-          <w:szCs w:val="44"/>
-        </w:rPr>
-      </w:pPr>
-      <w:proofErr w:type="spellStart"/>
-      <w:proofErr w:type="gramStart"/>
-      <w:r>
-        <w:rPr>
-          <w:rFonts w:ascii="Helvetica" w:hAnsi="Helvetica" w:cs="Helvetica"/>
-          <w:b w:val="0"/>
-          <w:bCs w:val="0"/>
-          <w:color w:val="610B38"/>
-          <w:sz w:val="44"/>
-          <w:szCs w:val="44"/>
-        </w:rPr>
-        <w:lastRenderedPageBreak/>
-        <w:t>ypeScript</w:t>
-      </w:r>
-      <w:proofErr w:type="spellEnd"/>
-      <w:proofErr w:type="gramEnd"/>
-      <w:r>
-        <w:rPr>
-          <w:rFonts w:ascii="Helvetica" w:hAnsi="Helvetica" w:cs="Helvetica"/>
-          <w:b w:val="0"/>
-          <w:bCs w:val="0"/>
-          <w:color w:val="610B38"/>
-          <w:sz w:val="44"/>
-          <w:szCs w:val="44"/>
-        </w:rPr>
-        <w:t xml:space="preserve"> First Program</w:t>
-      </w:r>
+        <w:rPr>
+          <w:lang w:val="en-US"/>
+        </w:rPr>
+      </w:pPr>
     </w:p>
     <w:p>
       <w:pPr>
@@ -6095,26 +6059,11 @@
       </w:pPr>
       <w:r>
         <w:rPr>
-          <w:rFonts w:ascii="Segoe UI" w:hAnsi="Segoe UI" w:cs="Segoe UI"/>
-          <w:color w:val="333333"/>
-        </w:rPr>
-        <w:t xml:space="preserve">In this section, we are going to learn how we can write a program in </w:t>
-      </w:r>
-      <w:proofErr w:type="spellStart"/>
-      <w:r>
-        <w:rPr>
-          <w:rFonts w:ascii="Segoe UI" w:hAnsi="Segoe UI" w:cs="Segoe UI"/>
-          <w:color w:val="333333"/>
-        </w:rPr>
-        <w:t>TypeScript</w:t>
-      </w:r>
-      <w:proofErr w:type="spellEnd"/>
-      <w:r>
-        <w:rPr>
-          <w:rFonts w:ascii="Segoe UI" w:hAnsi="Segoe UI" w:cs="Segoe UI"/>
-          <w:color w:val="333333"/>
-        </w:rPr>
-        <w:t>, how to compile it, and how to run it. Also, we will see how to compiles the program and shows the error, if any.</w:t>
+          <w:rStyle w:val="Strong"/>
+          <w:rFonts w:ascii="Segoe UI" w:hAnsi="Segoe UI" w:cs="Segoe UI"/>
+          <w:color w:val="333333"/>
+        </w:rPr>
+        <w:t>How to download Node.js:</w:t>
       </w:r>
     </w:p>
     <w:p>
@@ -6132,419 +6081,19 @@
           <w:rFonts w:ascii="Segoe UI" w:hAnsi="Segoe UI" w:cs="Segoe UI"/>
           <w:color w:val="333333"/>
         </w:rPr>
-        <w:t>Let us write a program in the text editor, save it, compile it, run it, and display the output to the console. To do this, we need to perform the following steps.</w:t>
-      </w:r>
-    </w:p>
-    <w:p>
-      <w:pPr>
-        <w:pStyle w:val="NormalWeb"/>
-        <w:shd w:val="clear" w:color="auto" w:fill="FFFFFF"/>
-        <w:jc w:val="both"/>
-        <w:rPr>
-          <w:rFonts w:ascii="Segoe UI" w:hAnsi="Segoe UI" w:cs="Segoe UI"/>
-          <w:color w:val="333333"/>
-        </w:rPr>
-      </w:pPr>
-      <w:r>
-        <w:rPr>
-          <w:rStyle w:val="Strong"/>
-          <w:rFonts w:ascii="Segoe UI" w:hAnsi="Segoe UI" w:cs="Segoe UI"/>
-          <w:color w:val="333333"/>
-        </w:rPr>
-        <w:t>Step-1</w:t>
-      </w:r>
-      <w:r>
-        <w:rPr>
-          <w:rFonts w:ascii="Segoe UI" w:hAnsi="Segoe UI" w:cs="Segoe UI"/>
-          <w:color w:val="333333"/>
-        </w:rPr>
-        <w:t xml:space="preserve"> Open the Text Editor and </w:t>
-      </w:r>
-      <w:proofErr w:type="spellStart"/>
-      <w:r>
-        <w:rPr>
-          <w:rFonts w:ascii="Segoe UI" w:hAnsi="Segoe UI" w:cs="Segoe UI"/>
-          <w:color w:val="333333"/>
-        </w:rPr>
-        <w:t>write</w:t>
-      </w:r>
-      <w:proofErr w:type="spellEnd"/>
-      <w:r>
-        <w:rPr>
-          <w:rFonts w:ascii="Segoe UI" w:hAnsi="Segoe UI" w:cs="Segoe UI"/>
-          <w:color w:val="333333"/>
-        </w:rPr>
-        <w:t>/copy the following code.</w:t>
-      </w:r>
-    </w:p>
-    <w:p>
-      <w:pPr>
-        <w:numPr>
-          <w:ilvl w:val="0"/>
-          <w:numId w:val="8"/>
-        </w:numPr>
-        <w:spacing w:after="0" w:line="375" w:lineRule="atLeast"/>
-        <w:ind w:left="0"/>
-        <w:jc w:val="both"/>
-        <w:rPr>
-          <w:rFonts w:ascii="Segoe UI" w:hAnsi="Segoe UI" w:cs="Segoe UI"/>
-          <w:color w:val="000000"/>
-        </w:rPr>
-      </w:pPr>
-      <w:r>
-        <w:rPr>
-          <w:rFonts w:ascii="Segoe UI" w:hAnsi="Segoe UI" w:cs="Segoe UI"/>
-          <w:color w:val="000000"/>
-          <w:bdr w:val="none" w:sz="0" w:space="0" w:color="auto" w:frame="1"/>
-        </w:rPr>
-        <w:t>function greeter(person) {  </w:t>
-      </w:r>
-    </w:p>
-    <w:p>
-      <w:pPr>
-        <w:numPr>
-          <w:ilvl w:val="0"/>
-          <w:numId w:val="8"/>
-        </w:numPr>
-        <w:spacing w:after="0" w:line="375" w:lineRule="atLeast"/>
-        <w:ind w:left="0"/>
-        <w:jc w:val="both"/>
-        <w:rPr>
-          <w:rFonts w:ascii="Segoe UI" w:hAnsi="Segoe UI" w:cs="Segoe UI"/>
-          <w:color w:val="000000"/>
-        </w:rPr>
-      </w:pPr>
-      <w:r>
-        <w:rPr>
-          <w:rFonts w:ascii="Segoe UI" w:hAnsi="Segoe UI" w:cs="Segoe UI"/>
-          <w:color w:val="000000"/>
-          <w:bdr w:val="none" w:sz="0" w:space="0" w:color="auto" w:frame="1"/>
-        </w:rPr>
-        <w:t>    </w:t>
-      </w:r>
-      <w:r>
-        <w:rPr>
-          <w:rStyle w:val="keyword"/>
-          <w:rFonts w:ascii="Segoe UI" w:hAnsi="Segoe UI" w:cs="Segoe UI"/>
-          <w:b/>
-          <w:bCs/>
-          <w:color w:val="006699"/>
-          <w:bdr w:val="none" w:sz="0" w:space="0" w:color="auto" w:frame="1"/>
-        </w:rPr>
-        <w:t>return</w:t>
-      </w:r>
-      <w:r>
-        <w:rPr>
-          <w:rFonts w:ascii="Segoe UI" w:hAnsi="Segoe UI" w:cs="Segoe UI"/>
-          <w:color w:val="000000"/>
-          <w:bdr w:val="none" w:sz="0" w:space="0" w:color="auto" w:frame="1"/>
-        </w:rPr>
-        <w:t> </w:t>
-      </w:r>
-      <w:r>
-        <w:rPr>
-          <w:rStyle w:val="string"/>
-          <w:rFonts w:ascii="Segoe UI" w:hAnsi="Segoe UI" w:cs="Segoe UI"/>
-          <w:color w:val="0000FF"/>
-          <w:bdr w:val="none" w:sz="0" w:space="0" w:color="auto" w:frame="1"/>
-        </w:rPr>
-        <w:t>"Hello, "</w:t>
-      </w:r>
-      <w:r>
-        <w:rPr>
-          <w:rFonts w:ascii="Segoe UI" w:hAnsi="Segoe UI" w:cs="Segoe UI"/>
-          <w:color w:val="000000"/>
-          <w:bdr w:val="none" w:sz="0" w:space="0" w:color="auto" w:frame="1"/>
-        </w:rPr>
-        <w:t> + person;  </w:t>
-      </w:r>
-    </w:p>
-    <w:p>
-      <w:pPr>
-        <w:numPr>
-          <w:ilvl w:val="0"/>
-          <w:numId w:val="8"/>
-        </w:numPr>
-        <w:spacing w:after="0" w:line="375" w:lineRule="atLeast"/>
-        <w:ind w:left="0"/>
-        <w:jc w:val="both"/>
-        <w:rPr>
-          <w:rFonts w:ascii="Segoe UI" w:hAnsi="Segoe UI" w:cs="Segoe UI"/>
-          <w:color w:val="000000"/>
-        </w:rPr>
-      </w:pPr>
-      <w:r>
-        <w:rPr>
-          <w:rFonts w:ascii="Segoe UI" w:hAnsi="Segoe UI" w:cs="Segoe UI"/>
-          <w:color w:val="000000"/>
-          <w:bdr w:val="none" w:sz="0" w:space="0" w:color="auto" w:frame="1"/>
-        </w:rPr>
-        <w:t>}  </w:t>
-      </w:r>
-    </w:p>
-    <w:p>
-      <w:pPr>
-        <w:numPr>
-          <w:ilvl w:val="0"/>
-          <w:numId w:val="8"/>
-        </w:numPr>
-        <w:spacing w:after="0" w:line="375" w:lineRule="atLeast"/>
-        <w:ind w:left="0"/>
-        <w:jc w:val="both"/>
-        <w:rPr>
-          <w:rFonts w:ascii="Segoe UI" w:hAnsi="Segoe UI" w:cs="Segoe UI"/>
-          <w:color w:val="000000"/>
-        </w:rPr>
-      </w:pPr>
-      <w:r>
-        <w:rPr>
-          <w:rFonts w:ascii="Segoe UI" w:hAnsi="Segoe UI" w:cs="Segoe UI"/>
-          <w:color w:val="000000"/>
-          <w:bdr w:val="none" w:sz="0" w:space="0" w:color="auto" w:frame="1"/>
-        </w:rPr>
-        <w:t>let user = </w:t>
-      </w:r>
-      <w:r>
-        <w:rPr>
-          <w:rStyle w:val="string"/>
-          <w:rFonts w:ascii="Segoe UI" w:hAnsi="Segoe UI" w:cs="Segoe UI"/>
-          <w:color w:val="0000FF"/>
-          <w:bdr w:val="none" w:sz="0" w:space="0" w:color="auto" w:frame="1"/>
-        </w:rPr>
-        <w:t>'</w:t>
-      </w:r>
-      <w:proofErr w:type="spellStart"/>
-      <w:r>
-        <w:rPr>
-          <w:rStyle w:val="string"/>
-          <w:rFonts w:ascii="Segoe UI" w:hAnsi="Segoe UI" w:cs="Segoe UI"/>
-          <w:color w:val="0000FF"/>
-          <w:bdr w:val="none" w:sz="0" w:space="0" w:color="auto" w:frame="1"/>
-        </w:rPr>
-        <w:t>JavaTpoint</w:t>
-      </w:r>
-      <w:proofErr w:type="spellEnd"/>
-      <w:r>
-        <w:rPr>
-          <w:rStyle w:val="string"/>
-          <w:rFonts w:ascii="Segoe UI" w:hAnsi="Segoe UI" w:cs="Segoe UI"/>
-          <w:color w:val="0000FF"/>
-          <w:bdr w:val="none" w:sz="0" w:space="0" w:color="auto" w:frame="1"/>
-        </w:rPr>
-        <w:t>'</w:t>
-      </w:r>
-      <w:r>
-        <w:rPr>
-          <w:rFonts w:ascii="Segoe UI" w:hAnsi="Segoe UI" w:cs="Segoe UI"/>
-          <w:color w:val="000000"/>
-          <w:bdr w:val="none" w:sz="0" w:space="0" w:color="auto" w:frame="1"/>
-        </w:rPr>
-        <w:t>;  </w:t>
-      </w:r>
-    </w:p>
-    <w:p>
-      <w:pPr>
-        <w:numPr>
-          <w:ilvl w:val="0"/>
-          <w:numId w:val="8"/>
-        </w:numPr>
-        <w:spacing w:after="0" w:line="375" w:lineRule="atLeast"/>
-        <w:ind w:left="0"/>
-        <w:jc w:val="both"/>
-        <w:rPr>
-          <w:rFonts w:ascii="Segoe UI" w:hAnsi="Segoe UI" w:cs="Segoe UI"/>
-          <w:color w:val="000000"/>
-        </w:rPr>
-      </w:pPr>
-      <w:r>
-        <w:rPr>
-          <w:rFonts w:ascii="Segoe UI" w:hAnsi="Segoe UI" w:cs="Segoe UI"/>
-          <w:color w:val="000000"/>
-          <w:bdr w:val="none" w:sz="0" w:space="0" w:color="auto" w:frame="1"/>
-        </w:rPr>
-        <w:t>console.log(greeter(user));  </w:t>
-      </w:r>
-    </w:p>
-    <w:p>
-      <w:pPr>
-        <w:pStyle w:val="NormalWeb"/>
-        <w:shd w:val="clear" w:color="auto" w:fill="FFFFFF"/>
-        <w:jc w:val="both"/>
-        <w:rPr>
-          <w:rFonts w:ascii="Segoe UI" w:hAnsi="Segoe UI" w:cs="Segoe UI"/>
-          <w:color w:val="333333"/>
-        </w:rPr>
-      </w:pPr>
-      <w:r>
-        <w:rPr>
-          <w:rStyle w:val="Strong"/>
-          <w:rFonts w:ascii="Segoe UI" w:hAnsi="Segoe UI" w:cs="Segoe UI"/>
-          <w:color w:val="333333"/>
-        </w:rPr>
-        <w:t>Step-2</w:t>
-      </w:r>
-      <w:r>
-        <w:rPr>
-          <w:rFonts w:ascii="Segoe UI" w:hAnsi="Segoe UI" w:cs="Segoe UI"/>
-          <w:color w:val="333333"/>
-        </w:rPr>
-        <w:t> Save the above file as "</w:t>
-      </w:r>
-      <w:r>
-        <w:rPr>
-          <w:rStyle w:val="Strong"/>
-          <w:rFonts w:ascii="Segoe UI" w:hAnsi="Segoe UI" w:cs="Segoe UI"/>
-          <w:color w:val="333333"/>
-        </w:rPr>
-        <w:t>.</w:t>
-      </w:r>
-      <w:proofErr w:type="spellStart"/>
-      <w:r>
-        <w:rPr>
-          <w:rStyle w:val="Strong"/>
-          <w:rFonts w:ascii="Segoe UI" w:hAnsi="Segoe UI" w:cs="Segoe UI"/>
-          <w:color w:val="333333"/>
-        </w:rPr>
-        <w:t>ts</w:t>
-      </w:r>
-      <w:proofErr w:type="spellEnd"/>
-      <w:r>
-        <w:rPr>
-          <w:rFonts w:ascii="Segoe UI" w:hAnsi="Segoe UI" w:cs="Segoe UI"/>
-          <w:color w:val="333333"/>
-        </w:rPr>
-        <w:t>" extension.</w:t>
-      </w:r>
-    </w:p>
-    <w:p>
-      <w:pPr>
-        <w:pStyle w:val="NormalWeb"/>
-        <w:shd w:val="clear" w:color="auto" w:fill="FFFFFF"/>
-        <w:jc w:val="both"/>
-        <w:rPr>
-          <w:rFonts w:ascii="Segoe UI" w:hAnsi="Segoe UI" w:cs="Segoe UI"/>
-          <w:color w:val="333333"/>
-        </w:rPr>
-      </w:pPr>
-      <w:r>
-        <w:rPr>
-          <w:rStyle w:val="Strong"/>
-          <w:rFonts w:ascii="Segoe UI" w:hAnsi="Segoe UI" w:cs="Segoe UI"/>
-          <w:color w:val="333333"/>
-        </w:rPr>
-        <w:t>Step-3</w:t>
-      </w:r>
-      <w:r>
-        <w:rPr>
-          <w:rFonts w:ascii="Segoe UI" w:hAnsi="Segoe UI" w:cs="Segoe UI"/>
-          <w:color w:val="333333"/>
-        </w:rPr>
-        <w:t xml:space="preserve"> Compile the </w:t>
-      </w:r>
-      <w:proofErr w:type="spellStart"/>
-      <w:r>
-        <w:rPr>
-          <w:rFonts w:ascii="Segoe UI" w:hAnsi="Segoe UI" w:cs="Segoe UI"/>
-          <w:color w:val="333333"/>
-        </w:rPr>
-        <w:t>TypeScript</w:t>
-      </w:r>
-      <w:proofErr w:type="spellEnd"/>
-      <w:r>
-        <w:rPr>
-          <w:rFonts w:ascii="Segoe UI" w:hAnsi="Segoe UI" w:cs="Segoe UI"/>
-          <w:color w:val="333333"/>
-        </w:rPr>
-        <w:t xml:space="preserve"> code. To compile the source code, open the </w:t>
-      </w:r>
-      <w:r>
-        <w:rPr>
-          <w:rStyle w:val="Strong"/>
-          <w:rFonts w:ascii="Segoe UI" w:hAnsi="Segoe UI" w:cs="Segoe UI"/>
-          <w:color w:val="333333"/>
-        </w:rPr>
-        <w:t>command prompt</w:t>
-      </w:r>
-      <w:r>
-        <w:rPr>
-          <w:rFonts w:ascii="Segoe UI" w:hAnsi="Segoe UI" w:cs="Segoe UI"/>
-          <w:color w:val="333333"/>
-        </w:rPr>
-        <w:t>, and then goes to the file directory location where we saved the above file. For example, if we save the file on the desktop, go to the terminal window and type: - </w:t>
-      </w:r>
-      <w:r>
-        <w:rPr>
-          <w:rStyle w:val="Strong"/>
-          <w:rFonts w:ascii="Segoe UI" w:hAnsi="Segoe UI" w:cs="Segoe UI"/>
-          <w:color w:val="333333"/>
-        </w:rPr>
-        <w:t>cd Desktop/</w:t>
-      </w:r>
-      <w:proofErr w:type="spellStart"/>
-      <w:r>
-        <w:rPr>
-          <w:rStyle w:val="Strong"/>
-          <w:rFonts w:ascii="Segoe UI" w:hAnsi="Segoe UI" w:cs="Segoe UI"/>
-          <w:color w:val="333333"/>
-        </w:rPr>
-        <w:t>folder_name</w:t>
-      </w:r>
-      <w:proofErr w:type="spellEnd"/>
-      <w:r>
-        <w:rPr>
-          <w:rFonts w:ascii="Segoe UI" w:hAnsi="Segoe UI" w:cs="Segoe UI"/>
-          <w:color w:val="333333"/>
-        </w:rPr>
-        <w:t xml:space="preserve">. Now, type the following command </w:t>
-      </w:r>
-      <w:proofErr w:type="spellStart"/>
-      <w:r>
-        <w:rPr>
-          <w:rFonts w:ascii="Segoe UI" w:hAnsi="Segoe UI" w:cs="Segoe UI"/>
-          <w:color w:val="333333"/>
-        </w:rPr>
-        <w:t>tsc</w:t>
-      </w:r>
-      <w:proofErr w:type="spellEnd"/>
-      <w:r>
-        <w:rPr>
-          <w:rFonts w:ascii="Segoe UI" w:hAnsi="Segoe UI" w:cs="Segoe UI"/>
-          <w:color w:val="333333"/>
-        </w:rPr>
-        <w:t> </w:t>
-      </w:r>
-      <w:proofErr w:type="spellStart"/>
-      <w:r>
-        <w:rPr>
-          <w:rStyle w:val="Strong"/>
-          <w:rFonts w:ascii="Segoe UI" w:hAnsi="Segoe UI" w:cs="Segoe UI"/>
-          <w:color w:val="333333"/>
-        </w:rPr>
-        <w:t>filename.ts</w:t>
-      </w:r>
-      <w:proofErr w:type="spellEnd"/>
-      <w:r>
-        <w:rPr>
-          <w:rFonts w:ascii="Segoe UI" w:hAnsi="Segoe UI" w:cs="Segoe UI"/>
-          <w:color w:val="333333"/>
-        </w:rPr>
-        <w:t> for compilation and press </w:t>
-      </w:r>
-      <w:r>
-        <w:rPr>
-          <w:rStyle w:val="Strong"/>
-          <w:rFonts w:ascii="Segoe UI" w:hAnsi="Segoe UI" w:cs="Segoe UI"/>
-          <w:color w:val="333333"/>
-        </w:rPr>
-        <w:t>Enter</w:t>
-      </w:r>
-      <w:r>
-        <w:rPr>
-          <w:rFonts w:ascii="Segoe UI" w:hAnsi="Segoe UI" w:cs="Segoe UI"/>
-          <w:color w:val="333333"/>
-        </w:rPr>
-        <w:t>.</w:t>
-      </w:r>
+        <w:lastRenderedPageBreak/>
+        <w:t>You can download the latest version of Node.js installable archive file from </w:t>
+      </w:r>
+      <w:hyperlink r:id="rId20" w:tgtFrame="_blank" w:history="1">
+        <w:r>
+          <w:rPr>
+            <w:rStyle w:val="Hyperlink"/>
+            <w:rFonts w:ascii="Segoe UI" w:hAnsi="Segoe UI" w:cs="Segoe UI"/>
+            <w:color w:val="008000"/>
+          </w:rPr>
+          <w:t>https://nodejs.org/en/</w:t>
+        </w:r>
+      </w:hyperlink>
     </w:p>
     <w:p>
       <w:pPr>
@@ -6559,9 +6108,9 @@
         </w:rPr>
         <w:drawing>
           <wp:inline distT="0" distB="0" distL="0" distR="0">
-            <wp:extent cx="6954520" cy="896620"/>
-            <wp:effectExtent l="0" t="0" r="0" b="0"/>
-            <wp:docPr id="12" name="Picture 12" descr="TypeScript First Program"/>
+            <wp:extent cx="5978525" cy="3209290"/>
+            <wp:effectExtent l="0" t="0" r="3175" b="0"/>
+            <wp:docPr id="21" name="Picture 21" descr="Install Node.js 1"/>
             <wp:cNvGraphicFramePr>
               <a:graphicFrameLocks xmlns:a="http://schemas.openxmlformats.org/drawingml/2006/main" noChangeAspect="1"/>
             </wp:cNvGraphicFramePr>
@@ -6569,13 +6118,1517 @@
               <a:graphicData uri="http://schemas.openxmlformats.org/drawingml/2006/picture">
                 <pic:pic xmlns:pic="http://schemas.openxmlformats.org/drawingml/2006/picture">
                   <pic:nvPicPr>
-                    <pic:cNvPr id="0" name="Picture 17" descr="TypeScript First Program"/>
+                    <pic:cNvPr id="0" name="Picture 1" descr="Install Node.js 1"/>
                     <pic:cNvPicPr>
                       <a:picLocks noChangeAspect="1" noChangeArrowheads="1"/>
                     </pic:cNvPicPr>
                   </pic:nvPicPr>
                   <pic:blipFill>
-                    <a:blip r:embed="rId20">
+                    <a:blip r:embed="rId21">
+                      <a:extLst>
+                        <a:ext uri="{28A0092B-C50C-407E-A947-70E740481C1C}">
+                          <a14:useLocalDpi xmlns:a14="http://schemas.microsoft.com/office/drawing/2010/main" val="0"/>
+                        </a:ext>
+                      </a:extLst>
+                    </a:blip>
+                    <a:srcRect/>
+                    <a:stretch>
+                      <a:fillRect/>
+                    </a:stretch>
+                  </pic:blipFill>
+                  <pic:spPr bwMode="auto">
+                    <a:xfrm>
+                      <a:off x="0" y="0"/>
+                      <a:ext cx="5978525" cy="3209290"/>
+                    </a:xfrm>
+                    <a:prstGeom prst="rect">
+                      <a:avLst/>
+                    </a:prstGeom>
+                    <a:noFill/>
+                    <a:ln>
+                      <a:noFill/>
+                    </a:ln>
+                  </pic:spPr>
+                </pic:pic>
+              </a:graphicData>
+            </a:graphic>
+          </wp:inline>
+        </w:drawing>
+      </w:r>
+    </w:p>
+    <w:p>
+      <w:pPr>
+        <w:pStyle w:val="NormalWeb"/>
+        <w:shd w:val="clear" w:color="auto" w:fill="FFFFFF"/>
+        <w:jc w:val="both"/>
+        <w:rPr>
+          <w:rFonts w:ascii="Segoe UI" w:hAnsi="Segoe UI" w:cs="Segoe UI"/>
+          <w:color w:val="333333"/>
+        </w:rPr>
+      </w:pPr>
+      <w:r>
+        <w:rPr>
+          <w:rFonts w:ascii="Segoe UI" w:hAnsi="Segoe UI" w:cs="Segoe UI"/>
+          <w:color w:val="333333"/>
+        </w:rPr>
+        <w:t>Here, you deploy the installation of node-v4.4.2 LTS recommended for most users.</w:t>
+      </w:r>
+    </w:p>
+    <w:p>
+      <w:pPr>
+        <w:rPr>
+          <w:rFonts w:ascii="Times New Roman" w:hAnsi="Times New Roman" w:cs="Times New Roman"/>
+        </w:rPr>
+      </w:pPr>
+      <w:r>
+        <w:rPr>
+          <w:noProof/>
+          <w:lang w:eastAsia="en-IN"/>
+        </w:rPr>
+        <w:lastRenderedPageBreak/>
+        <w:drawing>
+          <wp:inline distT="0" distB="0" distL="0" distR="0">
+            <wp:extent cx="4009390" cy="2989580"/>
+            <wp:effectExtent l="0" t="0" r="0" b="1270"/>
+            <wp:docPr id="20" name="Picture 20" descr="Install Node.js 2"/>
+            <wp:cNvGraphicFramePr>
+              <a:graphicFrameLocks xmlns:a="http://schemas.openxmlformats.org/drawingml/2006/main" noChangeAspect="1"/>
+            </wp:cNvGraphicFramePr>
+            <a:graphic xmlns:a="http://schemas.openxmlformats.org/drawingml/2006/main">
+              <a:graphicData uri="http://schemas.openxmlformats.org/drawingml/2006/picture">
+                <pic:pic xmlns:pic="http://schemas.openxmlformats.org/drawingml/2006/picture">
+                  <pic:nvPicPr>
+                    <pic:cNvPr id="0" name="Picture 2" descr="Install Node.js 2"/>
+                    <pic:cNvPicPr>
+                      <a:picLocks noChangeAspect="1" noChangeArrowheads="1"/>
+                    </pic:cNvPicPr>
+                  </pic:nvPicPr>
+                  <pic:blipFill>
+                    <a:blip r:embed="rId22">
+                      <a:extLst>
+                        <a:ext uri="{28A0092B-C50C-407E-A947-70E740481C1C}">
+                          <a14:useLocalDpi xmlns:a14="http://schemas.microsoft.com/office/drawing/2010/main" val="0"/>
+                        </a:ext>
+                      </a:extLst>
+                    </a:blip>
+                    <a:srcRect/>
+                    <a:stretch>
+                      <a:fillRect/>
+                    </a:stretch>
+                  </pic:blipFill>
+                  <pic:spPr bwMode="auto">
+                    <a:xfrm>
+                      <a:off x="0" y="0"/>
+                      <a:ext cx="4009390" cy="2989580"/>
+                    </a:xfrm>
+                    <a:prstGeom prst="rect">
+                      <a:avLst/>
+                    </a:prstGeom>
+                    <a:noFill/>
+                    <a:ln>
+                      <a:noFill/>
+                    </a:ln>
+                  </pic:spPr>
+                </pic:pic>
+              </a:graphicData>
+            </a:graphic>
+          </wp:inline>
+        </w:drawing>
+      </w:r>
+      <w:r>
+        <w:rPr>
+          <w:rFonts w:ascii="Segoe UI" w:hAnsi="Segoe UI" w:cs="Segoe UI"/>
+          <w:color w:val="333333"/>
+          <w:shd w:val="clear" w:color="auto" w:fill="FFFFFF"/>
+        </w:rPr>
+        <w:t> </w:t>
+      </w:r>
+      <w:r>
+        <w:rPr>
+          <w:noProof/>
+          <w:lang w:eastAsia="en-IN"/>
+        </w:rPr>
+        <w:drawing>
+          <wp:inline distT="0" distB="0" distL="0" distR="0">
+            <wp:extent cx="4888230" cy="3833495"/>
+            <wp:effectExtent l="0" t="0" r="7620" b="0"/>
+            <wp:docPr id="19" name="Picture 19" descr="Install Node.js 3"/>
+            <wp:cNvGraphicFramePr>
+              <a:graphicFrameLocks xmlns:a="http://schemas.openxmlformats.org/drawingml/2006/main" noChangeAspect="1"/>
+            </wp:cNvGraphicFramePr>
+            <a:graphic xmlns:a="http://schemas.openxmlformats.org/drawingml/2006/main">
+              <a:graphicData uri="http://schemas.openxmlformats.org/drawingml/2006/picture">
+                <pic:pic xmlns:pic="http://schemas.openxmlformats.org/drawingml/2006/picture">
+                  <pic:nvPicPr>
+                    <pic:cNvPr id="0" name="Picture 3" descr="Install Node.js 3"/>
+                    <pic:cNvPicPr>
+                      <a:picLocks noChangeAspect="1" noChangeArrowheads="1"/>
+                    </pic:cNvPicPr>
+                  </pic:nvPicPr>
+                  <pic:blipFill>
+                    <a:blip r:embed="rId23">
+                      <a:extLst>
+                        <a:ext uri="{28A0092B-C50C-407E-A947-70E740481C1C}">
+                          <a14:useLocalDpi xmlns:a14="http://schemas.microsoft.com/office/drawing/2010/main" val="0"/>
+                        </a:ext>
+                      </a:extLst>
+                    </a:blip>
+                    <a:srcRect/>
+                    <a:stretch>
+                      <a:fillRect/>
+                    </a:stretch>
+                  </pic:blipFill>
+                  <pic:spPr bwMode="auto">
+                    <a:xfrm>
+                      <a:off x="0" y="0"/>
+                      <a:ext cx="4888230" cy="3833495"/>
+                    </a:xfrm>
+                    <a:prstGeom prst="rect">
+                      <a:avLst/>
+                    </a:prstGeom>
+                    <a:noFill/>
+                    <a:ln>
+                      <a:noFill/>
+                    </a:ln>
+                  </pic:spPr>
+                </pic:pic>
+              </a:graphicData>
+            </a:graphic>
+          </wp:inline>
+        </w:drawing>
+      </w:r>
+    </w:p>
+    <w:p>
+      <w:pPr>
+        <w:pStyle w:val="NormalWeb"/>
+        <w:shd w:val="clear" w:color="auto" w:fill="FFFFFF"/>
+        <w:jc w:val="both"/>
+        <w:rPr>
+          <w:rFonts w:ascii="Segoe UI" w:hAnsi="Segoe UI" w:cs="Segoe UI"/>
+          <w:color w:val="333333"/>
+        </w:rPr>
+      </w:pPr>
+      <w:r>
+        <w:rPr>
+          <w:rFonts w:ascii="Segoe UI" w:hAnsi="Segoe UI" w:cs="Segoe UI"/>
+          <w:color w:val="333333"/>
+        </w:rPr>
+        <w:t>Accept the terms of license agreement.</w:t>
+      </w:r>
+    </w:p>
+    <w:p>
+      <w:pPr>
+        <w:rPr>
+          <w:rFonts w:ascii="Times New Roman" w:hAnsi="Times New Roman" w:cs="Times New Roman"/>
+        </w:rPr>
+      </w:pPr>
+      <w:r>
+        <w:rPr>
+          <w:noProof/>
+          <w:lang w:eastAsia="en-IN"/>
+        </w:rPr>
+        <w:lastRenderedPageBreak/>
+        <w:drawing>
+          <wp:inline distT="0" distB="0" distL="0" distR="0">
+            <wp:extent cx="4888230" cy="3833495"/>
+            <wp:effectExtent l="0" t="0" r="7620" b="0"/>
+            <wp:docPr id="18" name="Picture 18" descr="Install Node.js 4"/>
+            <wp:cNvGraphicFramePr>
+              <a:graphicFrameLocks xmlns:a="http://schemas.openxmlformats.org/drawingml/2006/main" noChangeAspect="1"/>
+            </wp:cNvGraphicFramePr>
+            <a:graphic xmlns:a="http://schemas.openxmlformats.org/drawingml/2006/main">
+              <a:graphicData uri="http://schemas.openxmlformats.org/drawingml/2006/picture">
+                <pic:pic xmlns:pic="http://schemas.openxmlformats.org/drawingml/2006/picture">
+                  <pic:nvPicPr>
+                    <pic:cNvPr id="0" name="Picture 4" descr="Install Node.js 4"/>
+                    <pic:cNvPicPr>
+                      <a:picLocks noChangeAspect="1" noChangeArrowheads="1"/>
+                    </pic:cNvPicPr>
+                  </pic:nvPicPr>
+                  <pic:blipFill>
+                    <a:blip r:embed="rId24">
+                      <a:extLst>
+                        <a:ext uri="{28A0092B-C50C-407E-A947-70E740481C1C}">
+                          <a14:useLocalDpi xmlns:a14="http://schemas.microsoft.com/office/drawing/2010/main" val="0"/>
+                        </a:ext>
+                      </a:extLst>
+                    </a:blip>
+                    <a:srcRect/>
+                    <a:stretch>
+                      <a:fillRect/>
+                    </a:stretch>
+                  </pic:blipFill>
+                  <pic:spPr bwMode="auto">
+                    <a:xfrm>
+                      <a:off x="0" y="0"/>
+                      <a:ext cx="4888230" cy="3833495"/>
+                    </a:xfrm>
+                    <a:prstGeom prst="rect">
+                      <a:avLst/>
+                    </a:prstGeom>
+                    <a:noFill/>
+                    <a:ln>
+                      <a:noFill/>
+                    </a:ln>
+                  </pic:spPr>
+                </pic:pic>
+              </a:graphicData>
+            </a:graphic>
+          </wp:inline>
+        </w:drawing>
+      </w:r>
+    </w:p>
+    <w:p>
+      <w:pPr>
+        <w:pStyle w:val="NormalWeb"/>
+        <w:shd w:val="clear" w:color="auto" w:fill="FFFFFF"/>
+        <w:jc w:val="both"/>
+        <w:rPr>
+          <w:rFonts w:ascii="Segoe UI" w:hAnsi="Segoe UI" w:cs="Segoe UI"/>
+          <w:color w:val="333333"/>
+        </w:rPr>
+      </w:pPr>
+      <w:r>
+        <w:rPr>
+          <w:rFonts w:ascii="Segoe UI" w:hAnsi="Segoe UI" w:cs="Segoe UI"/>
+          <w:color w:val="333333"/>
+        </w:rPr>
+        <w:t>Choose the location where you want to install.</w:t>
+      </w:r>
+    </w:p>
+    <w:p>
+      <w:pPr>
+        <w:rPr>
+          <w:rFonts w:ascii="Times New Roman" w:hAnsi="Times New Roman" w:cs="Times New Roman"/>
+        </w:rPr>
+      </w:pPr>
+      <w:r>
+        <w:rPr>
+          <w:noProof/>
+          <w:lang w:eastAsia="en-IN"/>
+        </w:rPr>
+        <w:drawing>
+          <wp:inline distT="0" distB="0" distL="0" distR="0">
+            <wp:extent cx="4888230" cy="3833495"/>
+            <wp:effectExtent l="0" t="0" r="7620" b="0"/>
+            <wp:docPr id="17" name="Picture 17" descr="Install Node.js 5"/>
+            <wp:cNvGraphicFramePr>
+              <a:graphicFrameLocks xmlns:a="http://schemas.openxmlformats.org/drawingml/2006/main" noChangeAspect="1"/>
+            </wp:cNvGraphicFramePr>
+            <a:graphic xmlns:a="http://schemas.openxmlformats.org/drawingml/2006/main">
+              <a:graphicData uri="http://schemas.openxmlformats.org/drawingml/2006/picture">
+                <pic:pic xmlns:pic="http://schemas.openxmlformats.org/drawingml/2006/picture">
+                  <pic:nvPicPr>
+                    <pic:cNvPr id="0" name="Picture 5" descr="Install Node.js 5"/>
+                    <pic:cNvPicPr>
+                      <a:picLocks noChangeAspect="1" noChangeArrowheads="1"/>
+                    </pic:cNvPicPr>
+                  </pic:nvPicPr>
+                  <pic:blipFill>
+                    <a:blip r:embed="rId25">
+                      <a:extLst>
+                        <a:ext uri="{28A0092B-C50C-407E-A947-70E740481C1C}">
+                          <a14:useLocalDpi xmlns:a14="http://schemas.microsoft.com/office/drawing/2010/main" val="0"/>
+                        </a:ext>
+                      </a:extLst>
+                    </a:blip>
+                    <a:srcRect/>
+                    <a:stretch>
+                      <a:fillRect/>
+                    </a:stretch>
+                  </pic:blipFill>
+                  <pic:spPr bwMode="auto">
+                    <a:xfrm>
+                      <a:off x="0" y="0"/>
+                      <a:ext cx="4888230" cy="3833495"/>
+                    </a:xfrm>
+                    <a:prstGeom prst="rect">
+                      <a:avLst/>
+                    </a:prstGeom>
+                    <a:noFill/>
+                    <a:ln>
+                      <a:noFill/>
+                    </a:ln>
+                  </pic:spPr>
+                </pic:pic>
+              </a:graphicData>
+            </a:graphic>
+          </wp:inline>
+        </w:drawing>
+      </w:r>
+    </w:p>
+    <w:p>
+      <w:pPr>
+        <w:pStyle w:val="NormalWeb"/>
+        <w:shd w:val="clear" w:color="auto" w:fill="FFFFFF"/>
+        <w:jc w:val="both"/>
+        <w:rPr>
+          <w:rFonts w:ascii="Segoe UI" w:hAnsi="Segoe UI" w:cs="Segoe UI"/>
+          <w:color w:val="333333"/>
+        </w:rPr>
+      </w:pPr>
+      <w:r>
+        <w:rPr>
+          <w:rFonts w:ascii="Segoe UI" w:hAnsi="Segoe UI" w:cs="Segoe UI"/>
+          <w:color w:val="333333"/>
+        </w:rPr>
+        <w:t>Ready to install:</w:t>
+      </w:r>
+    </w:p>
+    <w:p>
+      <w:pPr>
+        <w:rPr>
+          <w:rFonts w:ascii="Segoe UI" w:hAnsi="Segoe UI" w:cs="Segoe UI"/>
+          <w:color w:val="333333"/>
+          <w:shd w:val="clear" w:color="auto" w:fill="FFFFFF"/>
+        </w:rPr>
+      </w:pPr>
+      <w:r>
+        <w:rPr>
+          <w:noProof/>
+          <w:lang w:eastAsia="en-IN"/>
+        </w:rPr>
+        <w:lastRenderedPageBreak/>
+        <w:drawing>
+          <wp:inline distT="0" distB="0" distL="0" distR="0">
+            <wp:extent cx="4888230" cy="3833495"/>
+            <wp:effectExtent l="0" t="0" r="7620" b="0"/>
+            <wp:docPr id="16" name="Picture 16" descr="Install Node.js 6"/>
+            <wp:cNvGraphicFramePr>
+              <a:graphicFrameLocks xmlns:a="http://schemas.openxmlformats.org/drawingml/2006/main" noChangeAspect="1"/>
+            </wp:cNvGraphicFramePr>
+            <a:graphic xmlns:a="http://schemas.openxmlformats.org/drawingml/2006/main">
+              <a:graphicData uri="http://schemas.openxmlformats.org/drawingml/2006/picture">
+                <pic:pic xmlns:pic="http://schemas.openxmlformats.org/drawingml/2006/picture">
+                  <pic:nvPicPr>
+                    <pic:cNvPr id="0" name="Picture 6" descr="Install Node.js 6"/>
+                    <pic:cNvPicPr>
+                      <a:picLocks noChangeAspect="1" noChangeArrowheads="1"/>
+                    </pic:cNvPicPr>
+                  </pic:nvPicPr>
+                  <pic:blipFill>
+                    <a:blip r:embed="rId26">
+                      <a:extLst>
+                        <a:ext uri="{28A0092B-C50C-407E-A947-70E740481C1C}">
+                          <a14:useLocalDpi xmlns:a14="http://schemas.microsoft.com/office/drawing/2010/main" val="0"/>
+                        </a:ext>
+                      </a:extLst>
+                    </a:blip>
+                    <a:srcRect/>
+                    <a:stretch>
+                      <a:fillRect/>
+                    </a:stretch>
+                  </pic:blipFill>
+                  <pic:spPr bwMode="auto">
+                    <a:xfrm>
+                      <a:off x="0" y="0"/>
+                      <a:ext cx="4888230" cy="3833495"/>
+                    </a:xfrm>
+                    <a:prstGeom prst="rect">
+                      <a:avLst/>
+                    </a:prstGeom>
+                    <a:noFill/>
+                    <a:ln>
+                      <a:noFill/>
+                    </a:ln>
+                  </pic:spPr>
+                </pic:pic>
+              </a:graphicData>
+            </a:graphic>
+          </wp:inline>
+        </w:drawing>
+      </w:r>
+      <w:r>
+        <w:rPr>
+          <w:rFonts w:ascii="Segoe UI" w:hAnsi="Segoe UI" w:cs="Segoe UI"/>
+          <w:color w:val="333333"/>
+          <w:shd w:val="clear" w:color="auto" w:fill="FFFFFF"/>
+        </w:rPr>
+        <w:t> </w:t>
+      </w:r>
+      <w:r>
+        <w:rPr>
+          <w:noProof/>
+          <w:lang w:eastAsia="en-IN"/>
+        </w:rPr>
+        <w:drawing>
+          <wp:inline distT="0" distB="0" distL="0" distR="0">
+            <wp:extent cx="4888230" cy="3833495"/>
+            <wp:effectExtent l="0" t="0" r="7620" b="0"/>
+            <wp:docPr id="15" name="Picture 15" descr="Install Node.js 7"/>
+            <wp:cNvGraphicFramePr>
+              <a:graphicFrameLocks xmlns:a="http://schemas.openxmlformats.org/drawingml/2006/main" noChangeAspect="1"/>
+            </wp:cNvGraphicFramePr>
+            <a:graphic xmlns:a="http://schemas.openxmlformats.org/drawingml/2006/main">
+              <a:graphicData uri="http://schemas.openxmlformats.org/drawingml/2006/picture">
+                <pic:pic xmlns:pic="http://schemas.openxmlformats.org/drawingml/2006/picture">
+                  <pic:nvPicPr>
+                    <pic:cNvPr id="0" name="Picture 7" descr="Install Node.js 7"/>
+                    <pic:cNvPicPr>
+                      <a:picLocks noChangeAspect="1" noChangeArrowheads="1"/>
+                    </pic:cNvPicPr>
+                  </pic:nvPicPr>
+                  <pic:blipFill>
+                    <a:blip r:embed="rId27">
+                      <a:extLst>
+                        <a:ext uri="{28A0092B-C50C-407E-A947-70E740481C1C}">
+                          <a14:useLocalDpi xmlns:a14="http://schemas.microsoft.com/office/drawing/2010/main" val="0"/>
+                        </a:ext>
+                      </a:extLst>
+                    </a:blip>
+                    <a:srcRect/>
+                    <a:stretch>
+                      <a:fillRect/>
+                    </a:stretch>
+                  </pic:blipFill>
+                  <pic:spPr bwMode="auto">
+                    <a:xfrm>
+                      <a:off x="0" y="0"/>
+                      <a:ext cx="4888230" cy="3833495"/>
+                    </a:xfrm>
+                    <a:prstGeom prst="rect">
+                      <a:avLst/>
+                    </a:prstGeom>
+                    <a:noFill/>
+                    <a:ln>
+                      <a:noFill/>
+                    </a:ln>
+                  </pic:spPr>
+                </pic:pic>
+              </a:graphicData>
+            </a:graphic>
+          </wp:inline>
+        </w:drawing>
+      </w:r>
+      <w:r>
+        <w:rPr>
+          <w:rFonts w:ascii="Segoe UI" w:hAnsi="Segoe UI" w:cs="Segoe UI"/>
+          <w:color w:val="333333"/>
+          <w:shd w:val="clear" w:color="auto" w:fill="FFFFFF"/>
+        </w:rPr>
+        <w:t> </w:t>
+      </w:r>
+      <w:r>
+        <w:rPr>
+          <w:noProof/>
+          <w:lang w:eastAsia="en-IN"/>
+        </w:rPr>
+        <w:lastRenderedPageBreak/>
+        <w:drawing>
+          <wp:inline distT="0" distB="0" distL="0" distR="0">
+            <wp:extent cx="4888230" cy="3833495"/>
+            <wp:effectExtent l="0" t="0" r="7620" b="0"/>
+            <wp:docPr id="14" name="Picture 14" descr="Install Node.js 8"/>
+            <wp:cNvGraphicFramePr>
+              <a:graphicFrameLocks xmlns:a="http://schemas.openxmlformats.org/drawingml/2006/main" noChangeAspect="1"/>
+            </wp:cNvGraphicFramePr>
+            <a:graphic xmlns:a="http://schemas.openxmlformats.org/drawingml/2006/main">
+              <a:graphicData uri="http://schemas.openxmlformats.org/drawingml/2006/picture">
+                <pic:pic xmlns:pic="http://schemas.openxmlformats.org/drawingml/2006/picture">
+                  <pic:nvPicPr>
+                    <pic:cNvPr id="0" name="Picture 8" descr="Install Node.js 8"/>
+                    <pic:cNvPicPr>
+                      <a:picLocks noChangeAspect="1" noChangeArrowheads="1"/>
+                    </pic:cNvPicPr>
+                  </pic:nvPicPr>
+                  <pic:blipFill>
+                    <a:blip r:embed="rId28">
+                      <a:extLst>
+                        <a:ext uri="{28A0092B-C50C-407E-A947-70E740481C1C}">
+                          <a14:useLocalDpi xmlns:a14="http://schemas.microsoft.com/office/drawing/2010/main" val="0"/>
+                        </a:ext>
+                      </a:extLst>
+                    </a:blip>
+                    <a:srcRect/>
+                    <a:stretch>
+                      <a:fillRect/>
+                    </a:stretch>
+                  </pic:blipFill>
+                  <pic:spPr bwMode="auto">
+                    <a:xfrm>
+                      <a:off x="0" y="0"/>
+                      <a:ext cx="4888230" cy="3833495"/>
+                    </a:xfrm>
+                    <a:prstGeom prst="rect">
+                      <a:avLst/>
+                    </a:prstGeom>
+                    <a:noFill/>
+                    <a:ln>
+                      <a:noFill/>
+                    </a:ln>
+                  </pic:spPr>
+                </pic:pic>
+              </a:graphicData>
+            </a:graphic>
+          </wp:inline>
+        </w:drawing>
+      </w:r>
+      <w:r>
+        <w:rPr>
+          <w:rFonts w:ascii="Segoe UI" w:hAnsi="Segoe UI" w:cs="Segoe UI"/>
+          <w:color w:val="333333"/>
+          <w:shd w:val="clear" w:color="auto" w:fill="FFFFFF"/>
+        </w:rPr>
+        <w:t> </w:t>
+      </w:r>
+      <w:r>
+        <w:rPr>
+          <w:noProof/>
+          <w:lang w:eastAsia="en-IN"/>
+        </w:rPr>
+        <w:drawing>
+          <wp:inline distT="0" distB="0" distL="0" distR="0">
+            <wp:extent cx="4888230" cy="3833495"/>
+            <wp:effectExtent l="0" t="0" r="7620" b="0"/>
+            <wp:docPr id="13" name="Picture 13" descr="Install Node.js 9"/>
+            <wp:cNvGraphicFramePr>
+              <a:graphicFrameLocks xmlns:a="http://schemas.openxmlformats.org/drawingml/2006/main" noChangeAspect="1"/>
+            </wp:cNvGraphicFramePr>
+            <a:graphic xmlns:a="http://schemas.openxmlformats.org/drawingml/2006/main">
+              <a:graphicData uri="http://schemas.openxmlformats.org/drawingml/2006/picture">
+                <pic:pic xmlns:pic="http://schemas.openxmlformats.org/drawingml/2006/picture">
+                  <pic:nvPicPr>
+                    <pic:cNvPr id="0" name="Picture 9" descr="Install Node.js 9"/>
+                    <pic:cNvPicPr>
+                      <a:picLocks noChangeAspect="1" noChangeArrowheads="1"/>
+                    </pic:cNvPicPr>
+                  </pic:nvPicPr>
+                  <pic:blipFill>
+                    <a:blip r:embed="rId29">
+                      <a:extLst>
+                        <a:ext uri="{28A0092B-C50C-407E-A947-70E740481C1C}">
+                          <a14:useLocalDpi xmlns:a14="http://schemas.microsoft.com/office/drawing/2010/main" val="0"/>
+                        </a:ext>
+                      </a:extLst>
+                    </a:blip>
+                    <a:srcRect/>
+                    <a:stretch>
+                      <a:fillRect/>
+                    </a:stretch>
+                  </pic:blipFill>
+                  <pic:spPr bwMode="auto">
+                    <a:xfrm>
+                      <a:off x="0" y="0"/>
+                      <a:ext cx="4888230" cy="3833495"/>
+                    </a:xfrm>
+                    <a:prstGeom prst="rect">
+                      <a:avLst/>
+                    </a:prstGeom>
+                    <a:noFill/>
+                    <a:ln>
+                      <a:noFill/>
+                    </a:ln>
+                  </pic:spPr>
+                </pic:pic>
+              </a:graphicData>
+            </a:graphic>
+          </wp:inline>
+        </w:drawing>
+      </w:r>
+    </w:p>
+    <w:p>
+      <w:pPr>
+        <w:rPr>
+          <w:rFonts w:ascii="Segoe UI" w:hAnsi="Segoe UI" w:cs="Segoe UI"/>
+          <w:color w:val="333333"/>
+          <w:shd w:val="clear" w:color="auto" w:fill="FFFFFF"/>
+        </w:rPr>
+      </w:pPr>
+    </w:p>
+    <w:p>
+      <w:pPr>
+        <w:rPr>
+          <w:lang w:val="en-US"/>
+        </w:rPr>
+      </w:pPr>
+    </w:p>
+    <w:p>
+      <w:pPr>
+        <w:rPr>
+          <w:lang w:val="en-US"/>
+        </w:rPr>
+      </w:pPr>
+    </w:p>
+    <w:p>
+      <w:pPr>
+        <w:rPr>
+          <w:lang w:val="en-US"/>
+        </w:rPr>
+      </w:pPr>
+    </w:p>
+    <w:p>
+      <w:pPr>
+        <w:rPr>
+          <w:lang w:val="en-US"/>
+        </w:rPr>
+      </w:pPr>
+      <w:r>
+        <w:rPr>
+          <w:lang w:val="en-US"/>
+        </w:rPr>
+        <w:t>Typescript installation:</w:t>
+      </w:r>
+    </w:p>
+    <w:p>
+      <w:pPr>
+        <w:rPr>
+          <w:lang w:val="en-US"/>
+        </w:rPr>
+      </w:pPr>
+    </w:p>
+    <w:p>
+      <w:pPr>
+        <w:rPr>
+          <w:lang w:val="en-US"/>
+        </w:rPr>
+      </w:pPr>
+      <w:r>
+        <w:rPr>
+          <w:lang w:val="en-US"/>
+        </w:rPr>
+        <w:t xml:space="preserve">Open </w:t>
+      </w:r>
+      <w:proofErr w:type="spellStart"/>
+      <w:r>
+        <w:rPr>
+          <w:lang w:val="en-US"/>
+        </w:rPr>
+        <w:t>cmd</w:t>
+      </w:r>
+      <w:proofErr w:type="spellEnd"/>
+      <w:r>
+        <w:rPr>
+          <w:lang w:val="en-US"/>
+        </w:rPr>
+        <w:t xml:space="preserve"> and execute below commands:</w:t>
+      </w:r>
+    </w:p>
+    <w:p>
+      <w:pPr>
+        <w:rPr>
+          <w:lang w:val="en-US"/>
+        </w:rPr>
+      </w:pPr>
+    </w:p>
+    <w:p>
+      <w:pPr>
+        <w:rPr>
+          <w:rFonts w:ascii="Segoe UI" w:hAnsi="Segoe UI" w:cs="Segoe UI"/>
+          <w:color w:val="000000"/>
+        </w:rPr>
+      </w:pPr>
+      <w:proofErr w:type="spellStart"/>
+      <w:proofErr w:type="gramStart"/>
+      <w:r>
+        <w:rPr>
+          <w:rFonts w:ascii="Segoe UI" w:hAnsi="Segoe UI" w:cs="Segoe UI"/>
+          <w:color w:val="000000"/>
+        </w:rPr>
+        <w:t>npm</w:t>
+      </w:r>
+      <w:proofErr w:type="spellEnd"/>
+      <w:proofErr w:type="gramEnd"/>
+      <w:r>
+        <w:rPr>
+          <w:rFonts w:ascii="Segoe UI" w:hAnsi="Segoe UI" w:cs="Segoe UI"/>
+          <w:color w:val="000000"/>
+        </w:rPr>
+        <w:t> install typescript --save-</w:t>
+      </w:r>
+      <w:proofErr w:type="spellStart"/>
+      <w:r>
+        <w:rPr>
+          <w:rFonts w:ascii="Segoe UI" w:hAnsi="Segoe UI" w:cs="Segoe UI"/>
+          <w:color w:val="000000"/>
+        </w:rPr>
+        <w:t>dev</w:t>
+      </w:r>
+      <w:proofErr w:type="spellEnd"/>
+    </w:p>
+    <w:p>
+      <w:pPr>
+        <w:rPr>
+          <w:rFonts w:ascii="Segoe UI" w:hAnsi="Segoe UI" w:cs="Segoe UI"/>
+          <w:color w:val="000000"/>
+        </w:rPr>
+      </w:pPr>
+    </w:p>
+    <w:p>
+      <w:pPr>
+        <w:rPr>
+          <w:rFonts w:ascii="Segoe UI" w:hAnsi="Segoe UI" w:cs="Segoe UI"/>
+          <w:color w:val="000000"/>
+        </w:rPr>
+      </w:pPr>
+      <w:r>
+        <w:rPr>
+          <w:rFonts w:ascii="Segoe UI" w:hAnsi="Segoe UI" w:cs="Segoe UI"/>
+          <w:color w:val="000000"/>
+        </w:rPr>
+        <w:t> </w:t>
+      </w:r>
+      <w:proofErr w:type="spellStart"/>
+      <w:proofErr w:type="gramStart"/>
+      <w:r>
+        <w:rPr>
+          <w:rFonts w:ascii="Segoe UI" w:hAnsi="Segoe UI" w:cs="Segoe UI"/>
+          <w:color w:val="000000"/>
+        </w:rPr>
+        <w:t>npm</w:t>
+      </w:r>
+      <w:proofErr w:type="spellEnd"/>
+      <w:proofErr w:type="gramEnd"/>
+      <w:r>
+        <w:rPr>
+          <w:rFonts w:ascii="Segoe UI" w:hAnsi="Segoe UI" w:cs="Segoe UI"/>
+          <w:color w:val="000000"/>
+        </w:rPr>
+        <w:t> install typescript </w:t>
+      </w:r>
+      <w:r>
+        <w:rPr>
+          <w:rFonts w:ascii="Segoe UI" w:hAnsi="Segoe UI" w:cs="Segoe UI"/>
+          <w:color w:val="000000"/>
+        </w:rPr>
+        <w:t>–</w:t>
+      </w:r>
+      <w:r>
+        <w:rPr>
+          <w:rFonts w:ascii="Segoe UI" w:hAnsi="Segoe UI" w:cs="Segoe UI"/>
+          <w:color w:val="000000"/>
+        </w:rPr>
+        <w:t>g</w:t>
+      </w:r>
+    </w:p>
+    <w:p>
+      <w:pPr>
+        <w:rPr>
+          <w:rFonts w:ascii="Segoe UI" w:hAnsi="Segoe UI" w:cs="Segoe UI"/>
+          <w:color w:val="000000"/>
+        </w:rPr>
+      </w:pPr>
+    </w:p>
+    <w:p>
+      <w:pPr>
+        <w:rPr>
+          <w:rFonts w:ascii="Segoe UI" w:hAnsi="Segoe UI" w:cs="Segoe UI"/>
+          <w:color w:val="000000"/>
+          <w:bdr w:val="none" w:sz="0" w:space="0" w:color="auto" w:frame="1"/>
+        </w:rPr>
+      </w:pPr>
+      <w:proofErr w:type="spellStart"/>
+      <w:proofErr w:type="gramStart"/>
+      <w:r>
+        <w:rPr>
+          <w:rFonts w:ascii="Segoe UI" w:hAnsi="Segoe UI" w:cs="Segoe UI"/>
+          <w:color w:val="000000"/>
+        </w:rPr>
+        <w:t>npm</w:t>
+      </w:r>
+      <w:proofErr w:type="spellEnd"/>
+      <w:proofErr w:type="gramEnd"/>
+      <w:r>
+        <w:rPr>
+          <w:rFonts w:ascii="Segoe UI" w:hAnsi="Segoe UI" w:cs="Segoe UI"/>
+          <w:color w:val="000000"/>
+        </w:rPr>
+        <w:t> install </w:t>
+      </w:r>
+      <w:proofErr w:type="spellStart"/>
+      <w:r>
+        <w:rPr>
+          <w:rFonts w:ascii="Segoe UI" w:hAnsi="Segoe UI" w:cs="Segoe UI"/>
+          <w:color w:val="000000"/>
+        </w:rPr>
+        <w:t>typescript</w:t>
+      </w:r>
+      <w:r>
+        <w:rPr>
+          <w:rStyle w:val="annotation"/>
+          <w:rFonts w:ascii="Segoe UI" w:hAnsi="Segoe UI" w:cs="Segoe UI"/>
+          <w:color w:val="646464"/>
+          <w:bdr w:val="none" w:sz="0" w:space="0" w:color="auto" w:frame="1"/>
+        </w:rPr>
+        <w:t>@latest</w:t>
+      </w:r>
+      <w:proofErr w:type="spellEnd"/>
+      <w:r>
+        <w:rPr>
+          <w:rFonts w:ascii="Segoe UI" w:hAnsi="Segoe UI" w:cs="Segoe UI"/>
+          <w:color w:val="000000"/>
+          <w:bdr w:val="none" w:sz="0" w:space="0" w:color="auto" w:frame="1"/>
+        </w:rPr>
+        <w:t> </w:t>
+      </w:r>
+      <w:r>
+        <w:rPr>
+          <w:rFonts w:ascii="Segoe UI" w:hAnsi="Segoe UI" w:cs="Segoe UI"/>
+          <w:color w:val="000000"/>
+          <w:bdr w:val="none" w:sz="0" w:space="0" w:color="auto" w:frame="1"/>
+        </w:rPr>
+        <w:t>–</w:t>
+      </w:r>
+      <w:r>
+        <w:rPr>
+          <w:rFonts w:ascii="Segoe UI" w:hAnsi="Segoe UI" w:cs="Segoe UI"/>
+          <w:color w:val="000000"/>
+          <w:bdr w:val="none" w:sz="0" w:space="0" w:color="auto" w:frame="1"/>
+        </w:rPr>
+        <w:t>g</w:t>
+      </w:r>
+    </w:p>
+    <w:p>
+      <w:pPr>
+        <w:rPr>
+          <w:rFonts w:ascii="Segoe UI" w:hAnsi="Segoe UI" w:cs="Segoe UI"/>
+          <w:color w:val="000000"/>
+          <w:bdr w:val="none" w:sz="0" w:space="0" w:color="auto" w:frame="1"/>
+        </w:rPr>
+      </w:pPr>
+    </w:p>
+    <w:p>
+      <w:pPr>
+        <w:rPr>
+          <w:rFonts w:ascii="Segoe UI" w:hAnsi="Segoe UI" w:cs="Segoe UI"/>
+          <w:color w:val="000000"/>
+          <w:bdr w:val="none" w:sz="0" w:space="0" w:color="auto" w:frame="1"/>
+        </w:rPr>
+      </w:pPr>
+      <w:proofErr w:type="gramStart"/>
+      <w:r>
+        <w:rPr>
+          <w:rFonts w:ascii="Segoe UI" w:hAnsi="Segoe UI" w:cs="Segoe UI"/>
+          <w:color w:val="000000"/>
+          <w:bdr w:val="none" w:sz="0" w:space="0" w:color="auto" w:frame="1"/>
+        </w:rPr>
+        <w:t>to</w:t>
+      </w:r>
+      <w:proofErr w:type="gramEnd"/>
+      <w:r>
+        <w:rPr>
+          <w:rFonts w:ascii="Segoe UI" w:hAnsi="Segoe UI" w:cs="Segoe UI"/>
+          <w:color w:val="000000"/>
+          <w:bdr w:val="none" w:sz="0" w:space="0" w:color="auto" w:frame="1"/>
+        </w:rPr>
+        <w:t xml:space="preserve"> check </w:t>
+      </w:r>
+      <w:proofErr w:type="spellStart"/>
+      <w:r>
+        <w:rPr>
+          <w:rFonts w:ascii="Segoe UI" w:hAnsi="Segoe UI" w:cs="Segoe UI"/>
+          <w:color w:val="000000"/>
+          <w:bdr w:val="none" w:sz="0" w:space="0" w:color="auto" w:frame="1"/>
+        </w:rPr>
+        <w:t>thetypescript</w:t>
+      </w:r>
+      <w:proofErr w:type="spellEnd"/>
+      <w:r>
+        <w:rPr>
+          <w:rFonts w:ascii="Segoe UI" w:hAnsi="Segoe UI" w:cs="Segoe UI"/>
+          <w:color w:val="000000"/>
+          <w:bdr w:val="none" w:sz="0" w:space="0" w:color="auto" w:frame="1"/>
+        </w:rPr>
+        <w:t xml:space="preserve"> version below command:</w:t>
+      </w:r>
+    </w:p>
+    <w:p>
+      <w:pPr>
+        <w:rPr>
+          <w:rFonts w:ascii="Segoe UI" w:hAnsi="Segoe UI" w:cs="Segoe UI"/>
+          <w:color w:val="000000"/>
+          <w:bdr w:val="none" w:sz="0" w:space="0" w:color="auto" w:frame="1"/>
+        </w:rPr>
+      </w:pPr>
+      <w:proofErr w:type="spellStart"/>
+      <w:proofErr w:type="gramStart"/>
+      <w:r>
+        <w:rPr>
+          <w:rFonts w:ascii="Segoe UI" w:hAnsi="Segoe UI" w:cs="Segoe UI"/>
+          <w:color w:val="000000"/>
+          <w:bdr w:val="none" w:sz="0" w:space="0" w:color="auto" w:frame="1"/>
+        </w:rPr>
+        <w:t>tsc</w:t>
+      </w:r>
+      <w:proofErr w:type="spellEnd"/>
+      <w:proofErr w:type="gramEnd"/>
+      <w:r>
+        <w:rPr>
+          <w:rFonts w:ascii="Segoe UI" w:hAnsi="Segoe UI" w:cs="Segoe UI"/>
+          <w:color w:val="000000"/>
+          <w:bdr w:val="none" w:sz="0" w:space="0" w:color="auto" w:frame="1"/>
+        </w:rPr>
+        <w:t xml:space="preserve"> –v</w:t>
+      </w:r>
+    </w:p>
+    <w:p>
+      <w:pPr>
+        <w:rPr>
+          <w:rFonts w:ascii="Segoe UI" w:hAnsi="Segoe UI" w:cs="Segoe UI"/>
+          <w:color w:val="000000"/>
+          <w:sz w:val="44"/>
+          <w:szCs w:val="44"/>
+          <w:bdr w:val="none" w:sz="0" w:space="0" w:color="auto" w:frame="1"/>
+        </w:rPr>
+      </w:pPr>
+      <w:r>
+        <w:rPr>
+          <w:rFonts w:ascii="Segoe UI" w:hAnsi="Segoe UI" w:cs="Segoe UI"/>
+          <w:color w:val="000000"/>
+          <w:sz w:val="44"/>
+          <w:szCs w:val="44"/>
+          <w:bdr w:val="none" w:sz="0" w:space="0" w:color="auto" w:frame="1"/>
+        </w:rPr>
+        <w:t xml:space="preserve">First Example on </w:t>
+      </w:r>
+      <w:proofErr w:type="spellStart"/>
+      <w:r>
+        <w:rPr>
+          <w:rFonts w:ascii="Segoe UI" w:hAnsi="Segoe UI" w:cs="Segoe UI"/>
+          <w:color w:val="000000"/>
+          <w:sz w:val="44"/>
+          <w:szCs w:val="44"/>
+          <w:bdr w:val="none" w:sz="0" w:space="0" w:color="auto" w:frame="1"/>
+        </w:rPr>
+        <w:t>TypeScript</w:t>
+      </w:r>
+      <w:proofErr w:type="spellEnd"/>
+      <w:r>
+        <w:rPr>
+          <w:rFonts w:ascii="Segoe UI" w:hAnsi="Segoe UI" w:cs="Segoe UI"/>
+          <w:color w:val="000000"/>
+          <w:sz w:val="44"/>
+          <w:szCs w:val="44"/>
+          <w:bdr w:val="none" w:sz="0" w:space="0" w:color="auto" w:frame="1"/>
+        </w:rPr>
+        <w:t>:</w:t>
+      </w:r>
+    </w:p>
+    <w:p>
+      <w:pPr>
+        <w:pStyle w:val="NormalWeb"/>
+        <w:shd w:val="clear" w:color="auto" w:fill="FFFFFF"/>
+        <w:jc w:val="both"/>
+        <w:rPr>
+          <w:rFonts w:ascii="Segoe UI" w:hAnsi="Segoe UI" w:cs="Segoe UI"/>
+          <w:color w:val="333333"/>
+        </w:rPr>
+      </w:pPr>
+      <w:proofErr w:type="gramStart"/>
+      <w:r>
+        <w:rPr>
+          <w:rFonts w:ascii="Segoe UI" w:hAnsi="Segoe UI" w:cs="Segoe UI"/>
+          <w:color w:val="333333"/>
+        </w:rPr>
+        <w:t>we</w:t>
+      </w:r>
+      <w:proofErr w:type="gramEnd"/>
+      <w:r>
+        <w:rPr>
+          <w:rFonts w:ascii="Segoe UI" w:hAnsi="Segoe UI" w:cs="Segoe UI"/>
+          <w:color w:val="333333"/>
+        </w:rPr>
+        <w:t xml:space="preserve"> are going to learn how we can write a program in </w:t>
+      </w:r>
+      <w:proofErr w:type="spellStart"/>
+      <w:r>
+        <w:rPr>
+          <w:rFonts w:ascii="Segoe UI" w:hAnsi="Segoe UI" w:cs="Segoe UI"/>
+          <w:color w:val="333333"/>
+        </w:rPr>
+        <w:t>TypeScript</w:t>
+      </w:r>
+      <w:proofErr w:type="spellEnd"/>
+      <w:r>
+        <w:rPr>
+          <w:rFonts w:ascii="Segoe UI" w:hAnsi="Segoe UI" w:cs="Segoe UI"/>
+          <w:color w:val="333333"/>
+        </w:rPr>
+        <w:t>, how to compile it, and how to run it. Also, we will see how to compiles the program and shows the error, if any.</w:t>
+      </w:r>
+    </w:p>
+    <w:p>
+      <w:pPr>
+        <w:pStyle w:val="NormalWeb"/>
+        <w:shd w:val="clear" w:color="auto" w:fill="FFFFFF"/>
+        <w:jc w:val="both"/>
+        <w:rPr>
+          <w:rFonts w:ascii="Segoe UI" w:hAnsi="Segoe UI" w:cs="Segoe UI"/>
+          <w:color w:val="333333"/>
+        </w:rPr>
+      </w:pPr>
+      <w:r>
+        <w:rPr>
+          <w:rFonts w:ascii="Segoe UI" w:hAnsi="Segoe UI" w:cs="Segoe UI"/>
+          <w:color w:val="333333"/>
+        </w:rPr>
+        <w:t>Let us write a program in the text editor, save it, compile it, run it, and display the output to the console. To do this, we need to perform the following steps.</w:t>
+      </w:r>
+    </w:p>
+    <w:p>
+      <w:pPr>
+        <w:pStyle w:val="NormalWeb"/>
+        <w:shd w:val="clear" w:color="auto" w:fill="FFFFFF"/>
+        <w:jc w:val="both"/>
+        <w:rPr>
+          <w:rFonts w:ascii="Segoe UI" w:hAnsi="Segoe UI" w:cs="Segoe UI"/>
+          <w:color w:val="333333"/>
+        </w:rPr>
+      </w:pPr>
+      <w:r>
+        <w:rPr>
+          <w:rStyle w:val="Strong"/>
+          <w:rFonts w:ascii="Segoe UI" w:hAnsi="Segoe UI" w:cs="Segoe UI"/>
+          <w:color w:val="333333"/>
+        </w:rPr>
+        <w:t>Step-1</w:t>
+      </w:r>
+      <w:r>
+        <w:rPr>
+          <w:rFonts w:ascii="Segoe UI" w:hAnsi="Segoe UI" w:cs="Segoe UI"/>
+          <w:color w:val="333333"/>
+        </w:rPr>
+        <w:t xml:space="preserve"> Open the Text Editor and </w:t>
+      </w:r>
+      <w:proofErr w:type="spellStart"/>
+      <w:r>
+        <w:rPr>
+          <w:rFonts w:ascii="Segoe UI" w:hAnsi="Segoe UI" w:cs="Segoe UI"/>
+          <w:color w:val="333333"/>
+        </w:rPr>
+        <w:t>write</w:t>
+      </w:r>
+      <w:proofErr w:type="spellEnd"/>
+      <w:r>
+        <w:rPr>
+          <w:rFonts w:ascii="Segoe UI" w:hAnsi="Segoe UI" w:cs="Segoe UI"/>
+          <w:color w:val="333333"/>
+        </w:rPr>
+        <w:t>/copy the following code.</w:t>
+      </w:r>
+    </w:p>
+    <w:p>
+      <w:pPr>
+        <w:numPr>
+          <w:ilvl w:val="0"/>
+          <w:numId w:val="10"/>
+        </w:numPr>
+        <w:spacing w:after="0" w:line="375" w:lineRule="atLeast"/>
+        <w:ind w:left="0"/>
+        <w:jc w:val="both"/>
+        <w:rPr>
+          <w:rFonts w:ascii="Segoe UI" w:hAnsi="Segoe UI" w:cs="Segoe UI"/>
+          <w:color w:val="000000"/>
+        </w:rPr>
+      </w:pPr>
+      <w:r>
+        <w:rPr>
+          <w:rFonts w:ascii="Segoe UI" w:hAnsi="Segoe UI" w:cs="Segoe UI"/>
+          <w:color w:val="000000"/>
+          <w:bdr w:val="none" w:sz="0" w:space="0" w:color="auto" w:frame="1"/>
+        </w:rPr>
+        <w:t>function greeter(person) {  </w:t>
+      </w:r>
+    </w:p>
+    <w:p>
+      <w:pPr>
+        <w:numPr>
+          <w:ilvl w:val="0"/>
+          <w:numId w:val="10"/>
+        </w:numPr>
+        <w:spacing w:after="0" w:line="375" w:lineRule="atLeast"/>
+        <w:ind w:left="0"/>
+        <w:jc w:val="both"/>
+        <w:rPr>
+          <w:rFonts w:ascii="Segoe UI" w:hAnsi="Segoe UI" w:cs="Segoe UI"/>
+          <w:color w:val="000000"/>
+        </w:rPr>
+      </w:pPr>
+      <w:r>
+        <w:rPr>
+          <w:rFonts w:ascii="Segoe UI" w:hAnsi="Segoe UI" w:cs="Segoe UI"/>
+          <w:color w:val="000000"/>
+          <w:bdr w:val="none" w:sz="0" w:space="0" w:color="auto" w:frame="1"/>
+        </w:rPr>
+        <w:t>    </w:t>
+      </w:r>
+      <w:r>
+        <w:rPr>
+          <w:rStyle w:val="keyword"/>
+          <w:rFonts w:ascii="Segoe UI" w:hAnsi="Segoe UI" w:cs="Segoe UI"/>
+          <w:b/>
+          <w:bCs/>
+          <w:color w:val="006699"/>
+          <w:bdr w:val="none" w:sz="0" w:space="0" w:color="auto" w:frame="1"/>
+        </w:rPr>
+        <w:t>return</w:t>
+      </w:r>
+      <w:r>
+        <w:rPr>
+          <w:rFonts w:ascii="Segoe UI" w:hAnsi="Segoe UI" w:cs="Segoe UI"/>
+          <w:color w:val="000000"/>
+          <w:bdr w:val="none" w:sz="0" w:space="0" w:color="auto" w:frame="1"/>
+        </w:rPr>
+        <w:t> </w:t>
+      </w:r>
+      <w:r>
+        <w:rPr>
+          <w:rStyle w:val="string"/>
+          <w:rFonts w:ascii="Segoe UI" w:hAnsi="Segoe UI" w:cs="Segoe UI"/>
+          <w:color w:val="0000FF"/>
+          <w:bdr w:val="none" w:sz="0" w:space="0" w:color="auto" w:frame="1"/>
+        </w:rPr>
+        <w:t>"Hello, "</w:t>
+      </w:r>
+      <w:r>
+        <w:rPr>
+          <w:rFonts w:ascii="Segoe UI" w:hAnsi="Segoe UI" w:cs="Segoe UI"/>
+          <w:color w:val="000000"/>
+          <w:bdr w:val="none" w:sz="0" w:space="0" w:color="auto" w:frame="1"/>
+        </w:rPr>
+        <w:t> + person;  </w:t>
+      </w:r>
+    </w:p>
+    <w:p>
+      <w:pPr>
+        <w:numPr>
+          <w:ilvl w:val="0"/>
+          <w:numId w:val="10"/>
+        </w:numPr>
+        <w:spacing w:after="0" w:line="375" w:lineRule="atLeast"/>
+        <w:ind w:left="0"/>
+        <w:jc w:val="both"/>
+        <w:rPr>
+          <w:rFonts w:ascii="Segoe UI" w:hAnsi="Segoe UI" w:cs="Segoe UI"/>
+          <w:color w:val="000000"/>
+        </w:rPr>
+      </w:pPr>
+      <w:r>
+        <w:rPr>
+          <w:rFonts w:ascii="Segoe UI" w:hAnsi="Segoe UI" w:cs="Segoe UI"/>
+          <w:color w:val="000000"/>
+          <w:bdr w:val="none" w:sz="0" w:space="0" w:color="auto" w:frame="1"/>
+        </w:rPr>
+        <w:t>}  </w:t>
+      </w:r>
+    </w:p>
+    <w:p>
+      <w:pPr>
+        <w:numPr>
+          <w:ilvl w:val="0"/>
+          <w:numId w:val="10"/>
+        </w:numPr>
+        <w:spacing w:after="0" w:line="375" w:lineRule="atLeast"/>
+        <w:ind w:left="0"/>
+        <w:jc w:val="both"/>
+        <w:rPr>
+          <w:rFonts w:ascii="Segoe UI" w:hAnsi="Segoe UI" w:cs="Segoe UI"/>
+          <w:color w:val="000000"/>
+        </w:rPr>
+      </w:pPr>
+      <w:r>
+        <w:rPr>
+          <w:rFonts w:ascii="Segoe UI" w:hAnsi="Segoe UI" w:cs="Segoe UI"/>
+          <w:color w:val="000000"/>
+          <w:bdr w:val="none" w:sz="0" w:space="0" w:color="auto" w:frame="1"/>
+        </w:rPr>
+        <w:t>let user = </w:t>
+      </w:r>
+      <w:r>
+        <w:rPr>
+          <w:rStyle w:val="string"/>
+          <w:rFonts w:ascii="Segoe UI" w:hAnsi="Segoe UI" w:cs="Segoe UI"/>
+          <w:color w:val="0000FF"/>
+          <w:bdr w:val="none" w:sz="0" w:space="0" w:color="auto" w:frame="1"/>
+        </w:rPr>
+        <w:t>'Javacourse</w:t>
+      </w:r>
+      <w:bookmarkStart w:id="0" w:name="_GoBack"/>
+      <w:bookmarkEnd w:id="0"/>
+      <w:r>
+        <w:rPr>
+          <w:rStyle w:val="string"/>
+          <w:rFonts w:ascii="Segoe UI" w:hAnsi="Segoe UI" w:cs="Segoe UI"/>
+          <w:color w:val="0000FF"/>
+          <w:bdr w:val="none" w:sz="0" w:space="0" w:color="auto" w:frame="1"/>
+        </w:rPr>
+        <w:t>'</w:t>
+      </w:r>
+      <w:r>
+        <w:rPr>
+          <w:rFonts w:ascii="Segoe UI" w:hAnsi="Segoe UI" w:cs="Segoe UI"/>
+          <w:color w:val="000000"/>
+          <w:bdr w:val="none" w:sz="0" w:space="0" w:color="auto" w:frame="1"/>
+        </w:rPr>
+        <w:t>;  </w:t>
+      </w:r>
+    </w:p>
+    <w:p>
+      <w:pPr>
+        <w:numPr>
+          <w:ilvl w:val="0"/>
+          <w:numId w:val="10"/>
+        </w:numPr>
+        <w:spacing w:after="0" w:line="375" w:lineRule="atLeast"/>
+        <w:ind w:left="0"/>
+        <w:jc w:val="both"/>
+        <w:rPr>
+          <w:rFonts w:ascii="Segoe UI" w:hAnsi="Segoe UI" w:cs="Segoe UI"/>
+          <w:color w:val="000000"/>
+        </w:rPr>
+      </w:pPr>
+      <w:r>
+        <w:rPr>
+          <w:rFonts w:ascii="Segoe UI" w:hAnsi="Segoe UI" w:cs="Segoe UI"/>
+          <w:color w:val="000000"/>
+          <w:bdr w:val="none" w:sz="0" w:space="0" w:color="auto" w:frame="1"/>
+        </w:rPr>
+        <w:t>console.log(greeter(user));  </w:t>
+      </w:r>
+    </w:p>
+    <w:p>
+      <w:pPr>
+        <w:pStyle w:val="NormalWeb"/>
+        <w:shd w:val="clear" w:color="auto" w:fill="FFFFFF"/>
+        <w:jc w:val="both"/>
+        <w:rPr>
+          <w:rFonts w:ascii="Segoe UI" w:hAnsi="Segoe UI" w:cs="Segoe UI"/>
+          <w:color w:val="333333"/>
+        </w:rPr>
+      </w:pPr>
+      <w:r>
+        <w:rPr>
+          <w:rStyle w:val="Strong"/>
+          <w:rFonts w:ascii="Segoe UI" w:hAnsi="Segoe UI" w:cs="Segoe UI"/>
+          <w:color w:val="333333"/>
+        </w:rPr>
+        <w:t>Step-2</w:t>
+      </w:r>
+      <w:r>
+        <w:rPr>
+          <w:rFonts w:ascii="Segoe UI" w:hAnsi="Segoe UI" w:cs="Segoe UI"/>
+          <w:color w:val="333333"/>
+        </w:rPr>
+        <w:t> Save the above file as "</w:t>
+      </w:r>
+      <w:r>
+        <w:rPr>
+          <w:rStyle w:val="Strong"/>
+          <w:rFonts w:ascii="Segoe UI" w:hAnsi="Segoe UI" w:cs="Segoe UI"/>
+          <w:color w:val="333333"/>
+        </w:rPr>
+        <w:t>.</w:t>
+      </w:r>
+      <w:proofErr w:type="spellStart"/>
+      <w:r>
+        <w:rPr>
+          <w:rStyle w:val="Strong"/>
+          <w:rFonts w:ascii="Segoe UI" w:hAnsi="Segoe UI" w:cs="Segoe UI"/>
+          <w:color w:val="333333"/>
+        </w:rPr>
+        <w:t>ts</w:t>
+      </w:r>
+      <w:proofErr w:type="spellEnd"/>
+      <w:r>
+        <w:rPr>
+          <w:rFonts w:ascii="Segoe UI" w:hAnsi="Segoe UI" w:cs="Segoe UI"/>
+          <w:color w:val="333333"/>
+        </w:rPr>
+        <w:t>" extension.</w:t>
+      </w:r>
+    </w:p>
+    <w:p>
+      <w:pPr>
+        <w:jc w:val="center"/>
+        <w:textAlignment w:val="baseline"/>
+        <w:rPr>
+          <w:rFonts w:ascii="inherit" w:hAnsi="inherit" w:cs="Times New Roman"/>
+          <w:color w:val="FFFFFF"/>
+          <w:sz w:val="21"/>
+          <w:szCs w:val="21"/>
+        </w:rPr>
+      </w:pPr>
+      <w:r>
+        <w:rPr>
+          <w:rFonts w:ascii="inherit" w:hAnsi="inherit"/>
+          <w:color w:val="FFFFFF"/>
+          <w:sz w:val="21"/>
+          <w:szCs w:val="21"/>
+        </w:rPr>
+        <w:t xml:space="preserve">Exception Handling in Java - </w:t>
+      </w:r>
+      <w:proofErr w:type="spellStart"/>
+      <w:r>
+        <w:rPr>
+          <w:rFonts w:ascii="inherit" w:hAnsi="inherit"/>
+          <w:color w:val="FFFFFF"/>
+          <w:sz w:val="21"/>
+          <w:szCs w:val="21"/>
+        </w:rPr>
+        <w:t>Javatpoint</w:t>
+      </w:r>
+      <w:proofErr w:type="spellEnd"/>
+    </w:p>
+    <w:p>
+      <w:pPr>
+        <w:pStyle w:val="NormalWeb"/>
+        <w:shd w:val="clear" w:color="auto" w:fill="FFFFFF"/>
+        <w:jc w:val="both"/>
+        <w:rPr>
+          <w:rFonts w:ascii="Segoe UI" w:hAnsi="Segoe UI" w:cs="Segoe UI"/>
+          <w:color w:val="333333"/>
+        </w:rPr>
+      </w:pPr>
+      <w:r>
+        <w:rPr>
+          <w:rStyle w:val="Strong"/>
+          <w:rFonts w:ascii="Segoe UI" w:hAnsi="Segoe UI" w:cs="Segoe UI"/>
+          <w:color w:val="333333"/>
+        </w:rPr>
+        <w:lastRenderedPageBreak/>
+        <w:t>Step-3</w:t>
+      </w:r>
+      <w:r>
+        <w:rPr>
+          <w:rFonts w:ascii="Segoe UI" w:hAnsi="Segoe UI" w:cs="Segoe UI"/>
+          <w:color w:val="333333"/>
+        </w:rPr>
+        <w:t xml:space="preserve"> Compile the </w:t>
+      </w:r>
+      <w:proofErr w:type="spellStart"/>
+      <w:r>
+        <w:rPr>
+          <w:rFonts w:ascii="Segoe UI" w:hAnsi="Segoe UI" w:cs="Segoe UI"/>
+          <w:color w:val="333333"/>
+        </w:rPr>
+        <w:t>TypeScript</w:t>
+      </w:r>
+      <w:proofErr w:type="spellEnd"/>
+      <w:r>
+        <w:rPr>
+          <w:rFonts w:ascii="Segoe UI" w:hAnsi="Segoe UI" w:cs="Segoe UI"/>
+          <w:color w:val="333333"/>
+        </w:rPr>
+        <w:t xml:space="preserve"> code. To compile the source code, open the </w:t>
+      </w:r>
+      <w:r>
+        <w:rPr>
+          <w:rStyle w:val="Strong"/>
+          <w:rFonts w:ascii="Segoe UI" w:hAnsi="Segoe UI" w:cs="Segoe UI"/>
+          <w:color w:val="333333"/>
+        </w:rPr>
+        <w:t>command prompt</w:t>
+      </w:r>
+      <w:r>
+        <w:rPr>
+          <w:rFonts w:ascii="Segoe UI" w:hAnsi="Segoe UI" w:cs="Segoe UI"/>
+          <w:color w:val="333333"/>
+        </w:rPr>
+        <w:t>, and then goes to the file directory location where we saved the above file. For example, if we save the file on the desktop, go to the terminal window and type: - </w:t>
+      </w:r>
+      <w:r>
+        <w:rPr>
+          <w:rStyle w:val="Strong"/>
+          <w:rFonts w:ascii="Segoe UI" w:hAnsi="Segoe UI" w:cs="Segoe UI"/>
+          <w:color w:val="333333"/>
+        </w:rPr>
+        <w:t>cd Desktop/</w:t>
+      </w:r>
+      <w:proofErr w:type="spellStart"/>
+      <w:r>
+        <w:rPr>
+          <w:rStyle w:val="Strong"/>
+          <w:rFonts w:ascii="Segoe UI" w:hAnsi="Segoe UI" w:cs="Segoe UI"/>
+          <w:color w:val="333333"/>
+        </w:rPr>
+        <w:t>folder_name</w:t>
+      </w:r>
+      <w:proofErr w:type="spellEnd"/>
+      <w:r>
+        <w:rPr>
+          <w:rFonts w:ascii="Segoe UI" w:hAnsi="Segoe UI" w:cs="Segoe UI"/>
+          <w:color w:val="333333"/>
+        </w:rPr>
+        <w:t xml:space="preserve">. Now, type the following command </w:t>
+      </w:r>
+      <w:proofErr w:type="spellStart"/>
+      <w:r>
+        <w:rPr>
+          <w:rFonts w:ascii="Segoe UI" w:hAnsi="Segoe UI" w:cs="Segoe UI"/>
+          <w:color w:val="333333"/>
+        </w:rPr>
+        <w:t>tsc</w:t>
+      </w:r>
+      <w:proofErr w:type="spellEnd"/>
+      <w:r>
+        <w:rPr>
+          <w:rFonts w:ascii="Segoe UI" w:hAnsi="Segoe UI" w:cs="Segoe UI"/>
+          <w:color w:val="333333"/>
+        </w:rPr>
+        <w:t> </w:t>
+      </w:r>
+      <w:proofErr w:type="spellStart"/>
+      <w:r>
+        <w:rPr>
+          <w:rStyle w:val="Strong"/>
+          <w:rFonts w:ascii="Segoe UI" w:hAnsi="Segoe UI" w:cs="Segoe UI"/>
+          <w:color w:val="333333"/>
+        </w:rPr>
+        <w:t>filename.ts</w:t>
+      </w:r>
+      <w:proofErr w:type="spellEnd"/>
+      <w:r>
+        <w:rPr>
+          <w:rFonts w:ascii="Segoe UI" w:hAnsi="Segoe UI" w:cs="Segoe UI"/>
+          <w:color w:val="333333"/>
+        </w:rPr>
+        <w:t> for compilation and press </w:t>
+      </w:r>
+      <w:r>
+        <w:rPr>
+          <w:rStyle w:val="Strong"/>
+          <w:rFonts w:ascii="Segoe UI" w:hAnsi="Segoe UI" w:cs="Segoe UI"/>
+          <w:color w:val="333333"/>
+        </w:rPr>
+        <w:t>Enter</w:t>
+      </w:r>
+      <w:r>
+        <w:rPr>
+          <w:rFonts w:ascii="Segoe UI" w:hAnsi="Segoe UI" w:cs="Segoe UI"/>
+          <w:color w:val="333333"/>
+        </w:rPr>
+        <w:t>.</w:t>
+      </w:r>
+    </w:p>
+    <w:p>
+      <w:pPr>
+        <w:rPr>
+          <w:rFonts w:ascii="Times New Roman" w:hAnsi="Times New Roman" w:cs="Times New Roman"/>
+        </w:rPr>
+      </w:pPr>
+      <w:r>
+        <w:rPr>
+          <w:noProof/>
+          <w:lang w:eastAsia="en-IN"/>
+        </w:rPr>
+        <w:drawing>
+          <wp:inline distT="0" distB="0" distL="0" distR="0">
+            <wp:extent cx="6954520" cy="896620"/>
+            <wp:effectExtent l="0" t="0" r="0" b="0"/>
+            <wp:docPr id="25" name="Picture 25" descr="TypeScript First Program"/>
+            <wp:cNvGraphicFramePr>
+              <a:graphicFrameLocks xmlns:a="http://schemas.openxmlformats.org/drawingml/2006/main" noChangeAspect="1"/>
+            </wp:cNvGraphicFramePr>
+            <a:graphic xmlns:a="http://schemas.openxmlformats.org/drawingml/2006/main">
+              <a:graphicData uri="http://schemas.openxmlformats.org/drawingml/2006/picture">
+                <pic:pic xmlns:pic="http://schemas.openxmlformats.org/drawingml/2006/picture">
+                  <pic:nvPicPr>
+                    <pic:cNvPr id="0" name="Picture 19" descr="TypeScript First Program"/>
+                    <pic:cNvPicPr>
+                      <a:picLocks noChangeAspect="1" noChangeArrowheads="1"/>
+                    </pic:cNvPicPr>
+                  </pic:nvPicPr>
+                  <pic:blipFill>
+                    <a:blip r:embed="rId30">
                       <a:extLst>
                         <a:ext uri="{28A0092B-C50C-407E-A947-70E740481C1C}">
                           <a14:useLocalDpi xmlns:a14="http://schemas.microsoft.com/office/drawing/2010/main" val="0"/>
@@ -6727,7 +7780,7 @@
           <wp:inline distT="0" distB="0" distL="0" distR="0">
             <wp:extent cx="6259830" cy="1582420"/>
             <wp:effectExtent l="0" t="0" r="7620" b="0"/>
-            <wp:docPr id="11" name="Picture 11" descr="TypeScript First Program"/>
+            <wp:docPr id="24" name="Picture 24" descr="TypeScript First Program"/>
             <wp:cNvGraphicFramePr>
               <a:graphicFrameLocks xmlns:a="http://schemas.openxmlformats.org/drawingml/2006/main" noChangeAspect="1"/>
             </wp:cNvGraphicFramePr>
@@ -6735,13 +7788,13 @@
               <a:graphicData uri="http://schemas.openxmlformats.org/drawingml/2006/picture">
                 <pic:pic xmlns:pic="http://schemas.openxmlformats.org/drawingml/2006/picture">
                   <pic:nvPicPr>
-                    <pic:cNvPr id="0" name="Picture 18" descr="TypeScript First Program"/>
+                    <pic:cNvPr id="0" name="Picture 20" descr="TypeScript First Program"/>
                     <pic:cNvPicPr>
                       <a:picLocks noChangeAspect="1" noChangeArrowheads="1"/>
                     </pic:cNvPicPr>
                   </pic:nvPicPr>
                   <pic:blipFill>
-                    <a:blip r:embed="rId21">
+                    <a:blip r:embed="rId31">
                       <a:extLst>
                         <a:ext uri="{28A0092B-C50C-407E-A947-70E740481C1C}">
                           <a14:useLocalDpi xmlns:a14="http://schemas.microsoft.com/office/drawing/2010/main" val="0"/>
@@ -6798,7 +7851,6 @@
           <w:sz w:val="23"/>
           <w:szCs w:val="23"/>
         </w:rPr>
-        <w:lastRenderedPageBreak/>
         <w:t>NOTE:</w:t>
       </w:r>
       <w:r>
@@ -6969,7 +8021,7 @@
           <wp:inline distT="0" distB="0" distL="0" distR="0">
             <wp:extent cx="6954520" cy="1248410"/>
             <wp:effectExtent l="0" t="0" r="0" b="8890"/>
-            <wp:docPr id="10" name="Picture 10" descr="TypeScript First Program"/>
+            <wp:docPr id="23" name="Picture 23" descr="TypeScript First Program"/>
             <wp:cNvGraphicFramePr>
               <a:graphicFrameLocks xmlns:a="http://schemas.openxmlformats.org/drawingml/2006/main" noChangeAspect="1"/>
             </wp:cNvGraphicFramePr>
@@ -6977,13 +8029,13 @@
               <a:graphicData uri="http://schemas.openxmlformats.org/drawingml/2006/picture">
                 <pic:pic xmlns:pic="http://schemas.openxmlformats.org/drawingml/2006/picture">
                   <pic:nvPicPr>
-                    <pic:cNvPr id="0" name="Picture 19" descr="TypeScript First Program"/>
+                    <pic:cNvPr id="0" name="Picture 21" descr="TypeScript First Program"/>
                     <pic:cNvPicPr>
                       <a:picLocks noChangeAspect="1" noChangeArrowheads="1"/>
                     </pic:cNvPicPr>
                   </pic:nvPicPr>
                   <pic:blipFill>
-                    <a:blip r:embed="rId22">
+                    <a:blip r:embed="rId32">
                       <a:extLst>
                         <a:ext uri="{28A0092B-C50C-407E-A947-70E740481C1C}">
                           <a14:useLocalDpi xmlns:a14="http://schemas.microsoft.com/office/drawing/2010/main" val="0"/>
@@ -7101,6 +8153,7 @@
           <w:rFonts w:ascii="Segoe UI" w:hAnsi="Segoe UI" w:cs="Segoe UI"/>
           <w:color w:val="333333"/>
         </w:rPr>
+        <w:lastRenderedPageBreak/>
         <w:t>Step 1</w:t>
       </w:r>
       <w:r>
@@ -7131,7 +8184,7 @@
       <w:pPr>
         <w:numPr>
           <w:ilvl w:val="0"/>
-          <w:numId w:val="9"/>
+          <w:numId w:val="11"/>
         </w:numPr>
         <w:spacing w:after="0" w:line="375" w:lineRule="atLeast"/>
         <w:ind w:left="0"/>
@@ -7172,7 +8225,7 @@
       <w:pPr>
         <w:numPr>
           <w:ilvl w:val="0"/>
-          <w:numId w:val="9"/>
+          <w:numId w:val="11"/>
         </w:numPr>
         <w:spacing w:after="0" w:line="375" w:lineRule="atLeast"/>
         <w:ind w:left="0"/>
@@ -7214,7 +8267,7 @@
       <w:pPr>
         <w:numPr>
           <w:ilvl w:val="0"/>
-          <w:numId w:val="9"/>
+          <w:numId w:val="11"/>
         </w:numPr>
         <w:spacing w:after="0" w:line="375" w:lineRule="atLeast"/>
         <w:ind w:left="0"/>
@@ -7237,7 +8290,7 @@
       <w:pPr>
         <w:numPr>
           <w:ilvl w:val="0"/>
-          <w:numId w:val="9"/>
+          <w:numId w:val="11"/>
         </w:numPr>
         <w:spacing w:after="0" w:line="375" w:lineRule="atLeast"/>
         <w:ind w:left="0"/>
@@ -7342,7 +8395,7 @@
       <w:pPr>
         <w:numPr>
           <w:ilvl w:val="0"/>
-          <w:numId w:val="9"/>
+          <w:numId w:val="11"/>
         </w:numPr>
         <w:spacing w:after="0" w:line="375" w:lineRule="atLeast"/>
         <w:ind w:left="0"/>
@@ -7601,18 +8654,16 @@
           <w:rFonts w:ascii="Times New Roman" w:hAnsi="Times New Roman" w:cs="Times New Roman"/>
         </w:rPr>
       </w:pPr>
-      <w:bookmarkStart w:id="0" w:name="_GoBack"/>
       <w:r>
         <w:rPr>
           <w:noProof/>
           <w:lang w:eastAsia="en-IN"/>
         </w:rPr>
-        <w:lastRenderedPageBreak/>
         <w:drawing>
           <wp:inline distT="0" distB="0" distL="0" distR="0">
-            <wp:extent cx="5617633" cy="1681389"/>
-            <wp:effectExtent l="0" t="0" r="2540" b="0"/>
-            <wp:docPr id="9" name="Picture 9" descr="TypeScript First Program"/>
+            <wp:extent cx="6444107" cy="1928757"/>
+            <wp:effectExtent l="0" t="0" r="0" b="0"/>
+            <wp:docPr id="22" name="Picture 22" descr="TypeScript First Program"/>
             <wp:cNvGraphicFramePr>
               <a:graphicFrameLocks xmlns:a="http://schemas.openxmlformats.org/drawingml/2006/main" noChangeAspect="1"/>
             </wp:cNvGraphicFramePr>
@@ -7620,13 +8671,13 @@
               <a:graphicData uri="http://schemas.openxmlformats.org/drawingml/2006/picture">
                 <pic:pic xmlns:pic="http://schemas.openxmlformats.org/drawingml/2006/picture">
                   <pic:nvPicPr>
-                    <pic:cNvPr id="0" name="Picture 20" descr="TypeScript First Program"/>
+                    <pic:cNvPr id="0" name="Picture 22" descr="TypeScript First Program"/>
                     <pic:cNvPicPr>
                       <a:picLocks noChangeAspect="1" noChangeArrowheads="1"/>
                     </pic:cNvPicPr>
                   </pic:nvPicPr>
                   <pic:blipFill>
-                    <a:blip r:embed="rId23">
+                    <a:blip r:embed="rId33">
                       <a:extLst>
                         <a:ext uri="{28A0092B-C50C-407E-A947-70E740481C1C}">
                           <a14:useLocalDpi xmlns:a14="http://schemas.microsoft.com/office/drawing/2010/main" val="0"/>
@@ -7641,7 +8692,7 @@
                   <pic:spPr bwMode="auto">
                     <a:xfrm>
                       <a:off x="0" y="0"/>
-                      <a:ext cx="5618133" cy="1681539"/>
+                      <a:ext cx="6444684" cy="1928930"/>
                     </a:xfrm>
                     <a:prstGeom prst="rect">
                       <a:avLst/>
@@ -7657,7 +8708,6 @@
           </wp:inline>
         </w:drawing>
       </w:r>
-      <w:bookmarkEnd w:id="0"/>
     </w:p>
     <w:p>
       <w:pPr>
@@ -7718,6 +8768,119 @@
 <file path=word/numbering.xml><?xml version="1.0" encoding="utf-8"?>
 <w:numbering xmlns:wpc="http://schemas.microsoft.com/office/word/2010/wordprocessingCanvas" xmlns:mc="http://schemas.openxmlformats.org/markup-compatibility/2006" xmlns:o="urn:schemas-microsoft-com:office:office" xmlns:r="http://schemas.openxmlformats.org/officeDocument/2006/relationships" xmlns:m="http://schemas.openxmlformats.org/officeDocument/2006/math" xmlns:v="urn:schemas-microsoft-com:vml" xmlns:wp14="http://schemas.microsoft.com/office/word/2010/wordprocessingDrawing" xmlns:wp="http://schemas.openxmlformats.org/drawingml/2006/wordprocessingDrawing" xmlns:w10="urn:schemas-microsoft-com:office:word" xmlns:w="http://schemas.openxmlformats.org/wordprocessingml/2006/main" xmlns:w14="http://schemas.microsoft.com/office/word/2010/wordml" xmlns:wpg="http://schemas.microsoft.com/office/word/2010/wordprocessingGroup" xmlns:wpi="http://schemas.microsoft.com/office/word/2010/wordprocessingInk" xmlns:wne="http://schemas.microsoft.com/office/word/2006/wordml" xmlns:wps="http://schemas.microsoft.com/office/word/2010/wordprocessingShape" mc:Ignorable="w14 wp14">
   <w:abstractNum w:abstractNumId="0">
+    <w:nsid w:val="09A81E79"/>
+    <w:multiLevelType w:val="multilevel"/>
+    <w:tmpl w:val="7660E1E6"/>
+    <w:lvl w:ilvl="0">
+      <w:start w:val="1"/>
+      <w:numFmt w:val="decimal"/>
+      <w:lvlText w:val="%1."/>
+      <w:lvlJc w:val="left"/>
+      <w:pPr>
+        <w:tabs>
+          <w:tab w:val="num" w:pos="720"/>
+        </w:tabs>
+        <w:ind w:left="720" w:hanging="360"/>
+      </w:pPr>
+    </w:lvl>
+    <w:lvl w:ilvl="1" w:tentative="1">
+      <w:start w:val="1"/>
+      <w:numFmt w:val="decimal"/>
+      <w:lvlText w:val="%2."/>
+      <w:lvlJc w:val="left"/>
+      <w:pPr>
+        <w:tabs>
+          <w:tab w:val="num" w:pos="1440"/>
+        </w:tabs>
+        <w:ind w:left="1440" w:hanging="360"/>
+      </w:pPr>
+    </w:lvl>
+    <w:lvl w:ilvl="2" w:tentative="1">
+      <w:start w:val="1"/>
+      <w:numFmt w:val="decimal"/>
+      <w:lvlText w:val="%3."/>
+      <w:lvlJc w:val="left"/>
+      <w:pPr>
+        <w:tabs>
+          <w:tab w:val="num" w:pos="2160"/>
+        </w:tabs>
+        <w:ind w:left="2160" w:hanging="360"/>
+      </w:pPr>
+    </w:lvl>
+    <w:lvl w:ilvl="3" w:tentative="1">
+      <w:start w:val="1"/>
+      <w:numFmt w:val="decimal"/>
+      <w:lvlText w:val="%4."/>
+      <w:lvlJc w:val="left"/>
+      <w:pPr>
+        <w:tabs>
+          <w:tab w:val="num" w:pos="2880"/>
+        </w:tabs>
+        <w:ind w:left="2880" w:hanging="360"/>
+      </w:pPr>
+    </w:lvl>
+    <w:lvl w:ilvl="4" w:tentative="1">
+      <w:start w:val="1"/>
+      <w:numFmt w:val="decimal"/>
+      <w:lvlText w:val="%5."/>
+      <w:lvlJc w:val="left"/>
+      <w:pPr>
+        <w:tabs>
+          <w:tab w:val="num" w:pos="3600"/>
+        </w:tabs>
+        <w:ind w:left="3600" w:hanging="360"/>
+      </w:pPr>
+    </w:lvl>
+    <w:lvl w:ilvl="5" w:tentative="1">
+      <w:start w:val="1"/>
+      <w:numFmt w:val="decimal"/>
+      <w:lvlText w:val="%6."/>
+      <w:lvlJc w:val="left"/>
+      <w:pPr>
+        <w:tabs>
+          <w:tab w:val="num" w:pos="4320"/>
+        </w:tabs>
+        <w:ind w:left="4320" w:hanging="360"/>
+      </w:pPr>
+    </w:lvl>
+    <w:lvl w:ilvl="6" w:tentative="1">
+      <w:start w:val="1"/>
+      <w:numFmt w:val="decimal"/>
+      <w:lvlText w:val="%7."/>
+      <w:lvlJc w:val="left"/>
+      <w:pPr>
+        <w:tabs>
+          <w:tab w:val="num" w:pos="5040"/>
+        </w:tabs>
+        <w:ind w:left="5040" w:hanging="360"/>
+      </w:pPr>
+    </w:lvl>
+    <w:lvl w:ilvl="7" w:tentative="1">
+      <w:start w:val="1"/>
+      <w:numFmt w:val="decimal"/>
+      <w:lvlText w:val="%8."/>
+      <w:lvlJc w:val="left"/>
+      <w:pPr>
+        <w:tabs>
+          <w:tab w:val="num" w:pos="5760"/>
+        </w:tabs>
+        <w:ind w:left="5760" w:hanging="360"/>
+      </w:pPr>
+    </w:lvl>
+    <w:lvl w:ilvl="8" w:tentative="1">
+      <w:start w:val="1"/>
+      <w:numFmt w:val="decimal"/>
+      <w:lvlText w:val="%9."/>
+      <w:lvlJc w:val="left"/>
+      <w:pPr>
+        <w:tabs>
+          <w:tab w:val="num" w:pos="6480"/>
+        </w:tabs>
+        <w:ind w:left="6480" w:hanging="360"/>
+      </w:pPr>
+    </w:lvl>
+  </w:abstractNum>
+  <w:abstractNum w:abstractNumId="1">
     <w:nsid w:val="15A815E8"/>
     <w:multiLevelType w:val="multilevel"/>
     <w:tmpl w:val="119CDB94"/>
@@ -7830,7 +8993,120 @@
       </w:pPr>
     </w:lvl>
   </w:abstractNum>
-  <w:abstractNum w:abstractNumId="1">
+  <w:abstractNum w:abstractNumId="2">
+    <w:nsid w:val="184E2A30"/>
+    <w:multiLevelType w:val="multilevel"/>
+    <w:tmpl w:val="54BE5D14"/>
+    <w:lvl w:ilvl="0">
+      <w:start w:val="1"/>
+      <w:numFmt w:val="decimal"/>
+      <w:lvlText w:val="%1."/>
+      <w:lvlJc w:val="left"/>
+      <w:pPr>
+        <w:tabs>
+          <w:tab w:val="num" w:pos="720"/>
+        </w:tabs>
+        <w:ind w:left="720" w:hanging="360"/>
+      </w:pPr>
+    </w:lvl>
+    <w:lvl w:ilvl="1" w:tentative="1">
+      <w:start w:val="1"/>
+      <w:numFmt w:val="decimal"/>
+      <w:lvlText w:val="%2."/>
+      <w:lvlJc w:val="left"/>
+      <w:pPr>
+        <w:tabs>
+          <w:tab w:val="num" w:pos="1440"/>
+        </w:tabs>
+        <w:ind w:left="1440" w:hanging="360"/>
+      </w:pPr>
+    </w:lvl>
+    <w:lvl w:ilvl="2" w:tentative="1">
+      <w:start w:val="1"/>
+      <w:numFmt w:val="decimal"/>
+      <w:lvlText w:val="%3."/>
+      <w:lvlJc w:val="left"/>
+      <w:pPr>
+        <w:tabs>
+          <w:tab w:val="num" w:pos="2160"/>
+        </w:tabs>
+        <w:ind w:left="2160" w:hanging="360"/>
+      </w:pPr>
+    </w:lvl>
+    <w:lvl w:ilvl="3" w:tentative="1">
+      <w:start w:val="1"/>
+      <w:numFmt w:val="decimal"/>
+      <w:lvlText w:val="%4."/>
+      <w:lvlJc w:val="left"/>
+      <w:pPr>
+        <w:tabs>
+          <w:tab w:val="num" w:pos="2880"/>
+        </w:tabs>
+        <w:ind w:left="2880" w:hanging="360"/>
+      </w:pPr>
+    </w:lvl>
+    <w:lvl w:ilvl="4" w:tentative="1">
+      <w:start w:val="1"/>
+      <w:numFmt w:val="decimal"/>
+      <w:lvlText w:val="%5."/>
+      <w:lvlJc w:val="left"/>
+      <w:pPr>
+        <w:tabs>
+          <w:tab w:val="num" w:pos="3600"/>
+        </w:tabs>
+        <w:ind w:left="3600" w:hanging="360"/>
+      </w:pPr>
+    </w:lvl>
+    <w:lvl w:ilvl="5" w:tentative="1">
+      <w:start w:val="1"/>
+      <w:numFmt w:val="decimal"/>
+      <w:lvlText w:val="%6."/>
+      <w:lvlJc w:val="left"/>
+      <w:pPr>
+        <w:tabs>
+          <w:tab w:val="num" w:pos="4320"/>
+        </w:tabs>
+        <w:ind w:left="4320" w:hanging="360"/>
+      </w:pPr>
+    </w:lvl>
+    <w:lvl w:ilvl="6" w:tentative="1">
+      <w:start w:val="1"/>
+      <w:numFmt w:val="decimal"/>
+      <w:lvlText w:val="%7."/>
+      <w:lvlJc w:val="left"/>
+      <w:pPr>
+        <w:tabs>
+          <w:tab w:val="num" w:pos="5040"/>
+        </w:tabs>
+        <w:ind w:left="5040" w:hanging="360"/>
+      </w:pPr>
+    </w:lvl>
+    <w:lvl w:ilvl="7" w:tentative="1">
+      <w:start w:val="1"/>
+      <w:numFmt w:val="decimal"/>
+      <w:lvlText w:val="%8."/>
+      <w:lvlJc w:val="left"/>
+      <w:pPr>
+        <w:tabs>
+          <w:tab w:val="num" w:pos="5760"/>
+        </w:tabs>
+        <w:ind w:left="5760" w:hanging="360"/>
+      </w:pPr>
+    </w:lvl>
+    <w:lvl w:ilvl="8" w:tentative="1">
+      <w:start w:val="1"/>
+      <w:numFmt w:val="decimal"/>
+      <w:lvlText w:val="%9."/>
+      <w:lvlJc w:val="left"/>
+      <w:pPr>
+        <w:tabs>
+          <w:tab w:val="num" w:pos="6480"/>
+        </w:tabs>
+        <w:ind w:left="6480" w:hanging="360"/>
+      </w:pPr>
+    </w:lvl>
+  </w:abstractNum>
+  <w:abstractNum w:abstractNumId="3">
     <w:nsid w:val="252823E3"/>
     <w:multiLevelType w:val="multilevel"/>
     <w:tmpl w:val="F490BB96"/>
@@ -7943,7 +9219,7 @@
       </w:pPr>
     </w:lvl>
   </w:abstractNum>
-  <w:abstractNum w:abstractNumId="2">
+  <w:abstractNum w:abstractNumId="4">
     <w:nsid w:val="3360206E"/>
     <w:multiLevelType w:val="multilevel"/>
     <w:tmpl w:val="86B0905C"/>
@@ -8092,7 +9368,7 @@
       </w:rPr>
     </w:lvl>
   </w:abstractNum>
-  <w:abstractNum w:abstractNumId="3">
+  <w:abstractNum w:abstractNumId="5">
     <w:nsid w:val="4E347471"/>
     <w:multiLevelType w:val="multilevel"/>
     <w:tmpl w:val="DD8C02A8"/>
@@ -8241,7 +9517,7 @@
       </w:rPr>
     </w:lvl>
   </w:abstractNum>
-  <w:abstractNum w:abstractNumId="4">
+  <w:abstractNum w:abstractNumId="6">
     <w:nsid w:val="51E63D37"/>
     <w:multiLevelType w:val="multilevel"/>
     <w:tmpl w:val="5F40B330"/>
@@ -8354,7 +9630,7 @@
       </w:pPr>
     </w:lvl>
   </w:abstractNum>
-  <w:abstractNum w:abstractNumId="5">
+  <w:abstractNum w:abstractNumId="7">
     <w:nsid w:val="5278045B"/>
     <w:multiLevelType w:val="multilevel"/>
     <w:tmpl w:val="9EFCC87C"/>
@@ -8467,7 +9743,7 @@
       </w:pPr>
     </w:lvl>
   </w:abstractNum>
-  <w:abstractNum w:abstractNumId="6">
+  <w:abstractNum w:abstractNumId="8">
     <w:nsid w:val="54BE57CA"/>
     <w:multiLevelType w:val="multilevel"/>
     <w:tmpl w:val="53485CE8"/>
@@ -8616,7 +9892,7 @@
       </w:rPr>
     </w:lvl>
   </w:abstractNum>
-  <w:abstractNum w:abstractNumId="7">
+  <w:abstractNum w:abstractNumId="9">
     <w:nsid w:val="58625E3C"/>
     <w:multiLevelType w:val="multilevel"/>
     <w:tmpl w:val="F6500F7A"/>
@@ -8729,7 +10005,7 @@
       </w:pPr>
     </w:lvl>
   </w:abstractNum>
-  <w:abstractNum w:abstractNumId="8">
+  <w:abstractNum w:abstractNumId="10">
     <w:nsid w:val="6680031A"/>
     <w:multiLevelType w:val="multilevel"/>
     <w:tmpl w:val="47D04DDC"/>
@@ -8843,31 +10119,37 @@
     </w:lvl>
   </w:abstractNum>
   <w:num w:numId="1">
+    <w:abstractNumId w:val="8"/>
+  </w:num>
+  <w:num w:numId="2">
+    <w:abstractNumId w:val="9"/>
+  </w:num>
+  <w:num w:numId="3">
+    <w:abstractNumId w:val="1"/>
+  </w:num>
+  <w:num w:numId="4">
+    <w:abstractNumId w:val="3"/>
+  </w:num>
+  <w:num w:numId="5">
+    <w:abstractNumId w:val="10"/>
+  </w:num>
+  <w:num w:numId="6">
+    <w:abstractNumId w:val="5"/>
+  </w:num>
+  <w:num w:numId="7">
+    <w:abstractNumId w:val="4"/>
+  </w:num>
+  <w:num w:numId="8">
+    <w:abstractNumId w:val="7"/>
+  </w:num>
+  <w:num w:numId="9">
     <w:abstractNumId w:val="6"/>
   </w:num>
-  <w:num w:numId="2">
-    <w:abstractNumId w:val="7"/>
-  </w:num>
-  <w:num w:numId="3">
-    <w:abstractNumId w:val="0"/>
-  </w:num>
-  <w:num w:numId="4">
-    <w:abstractNumId w:val="1"/>
-  </w:num>
-  <w:num w:numId="5">
-    <w:abstractNumId w:val="8"/>
-  </w:num>
-  <w:num w:numId="6">
-    <w:abstractNumId w:val="3"/>
-  </w:num>
-  <w:num w:numId="7">
+  <w:num w:numId="10">
     <w:abstractNumId w:val="2"/>
   </w:num>
-  <w:num w:numId="8">
-    <w:abstractNumId w:val="5"/>
-  </w:num>
-  <w:num w:numId="9">
-    <w:abstractNumId w:val="4"/>
+  <w:num w:numId="11">
+    <w:abstractNumId w:val="0"/>
   </w:num>
 </w:numbering>
 </file>
